--- a/development/passed_tests.docx
+++ b/development/passed_tests.docx
@@ -1,189 +1,7 @@
 
 <file path=word/document.xml><?xml version="1.0" encoding="utf-8"?>
-<w:document xmlns:wpc="http://schemas.microsoft.com/office/word/2010/wordprocessingCanvas" xmlns:cx="http://schemas.microsoft.com/office/drawing/2014/chartex" xmlns:cx1="http://schemas.microsoft.com/office/drawing/2015/9/8/chartex" xmlns:cx2="http://schemas.microsoft.com/office/drawing/2015/10/21/chartex" xmlns:cx3="http://schemas.microsoft.com/office/drawing/2016/5/9/chartex" xmlns:cx4="http://schemas.microsoft.com/office/drawing/2016/5/10/chartex" xmlns:cx5="http://schemas.microsoft.com/office/drawing/2016/5/11/chartex" xmlns:cx6="http://schemas.microsoft.com/office/drawing/2016/5/12/chartex" xmlns:cx7="http://schemas.microsoft.com/office/drawing/2016/5/13/chartex" xmlns:cx8="http://schemas.microsoft.com/office/drawing/2016/5/14/chartex" xmlns:mc="http://schemas.openxmlformats.org/markup-compatibility/2006" xmlns:aink="http://schemas.microsoft.com/office/drawing/2016/ink" xmlns:am3d="http://schemas.microsoft.com/office/drawing/2017/model3d" xmlns:o="urn:schemas-microsoft-com:office:office" xmlns:r="http://schemas.openxmlformats.org/officeDocument/2006/relationships" xmlns:m="http://schemas.openxmlformats.org/officeDocument/2006/math" xmlns:v="urn:schemas-microsoft-com:vml" xmlns:wp14="http://schemas.microsoft.com/office/word/2010/wordprocessingDrawing" xmlns:wp="http://schemas.openxmlformats.org/drawingml/2006/wordprocessingDrawing" xmlns:w10="urn:schemas-microsoft-com:office:word" xmlns:w="http://schemas.openxmlformats.org/wordprocessingml/2006/main" xmlns:w14="http://schemas.microsoft.com/office/word/2010/wordml" xmlns:w15="http://schemas.microsoft.com/office/word/2012/wordml" xmlns:w16cex="http://schemas.microsoft.com/office/word/2018/wordml/cex" xmlns:w16cid="http://schemas.microsoft.com/office/word/2016/wordml/cid" xmlns:w16="http://schemas.microsoft.com/office/word/2018/wordml" xmlns:w16se="http://schemas.microsoft.com/office/word/2015/wordml/symex" xmlns:wpg="http://schemas.microsoft.com/office/word/2010/wordprocessingGroup" xmlns:wpi="http://schemas.microsoft.com/office/word/2010/wordprocessingInk" xmlns:wne="http://schemas.microsoft.com/office/word/2006/wordml" xmlns:wps="http://schemas.microsoft.com/office/word/2010/wordprocessingShape" mc:Ignorable="w14 w15 w16se w16cid w16 w16cex wp14">
+<w:document xmlns:wpc="http://schemas.microsoft.com/office/word/2010/wordprocessingCanvas" xmlns:mc="http://schemas.openxmlformats.org/markup-compatibility/2006" xmlns:o="urn:schemas-microsoft-com:office:office" xmlns:r="http://schemas.openxmlformats.org/officeDocument/2006/relationships" xmlns:m="http://schemas.openxmlformats.org/officeDocument/2006/math" xmlns:v="urn:schemas-microsoft-com:vml" xmlns:wp14="http://schemas.microsoft.com/office/word/2010/wordprocessingDrawing" xmlns:wp="http://schemas.openxmlformats.org/drawingml/2006/wordprocessingDrawing" xmlns:w10="urn:schemas-microsoft-com:office:word" xmlns:w="http://schemas.openxmlformats.org/wordprocessingml/2006/main" xmlns:w14="http://schemas.microsoft.com/office/word/2010/wordml" xmlns:w15="http://schemas.microsoft.com/office/word/2012/wordml" xmlns:wpg="http://schemas.microsoft.com/office/word/2010/wordprocessingGroup" xmlns:wpi="http://schemas.microsoft.com/office/word/2010/wordprocessingInk" xmlns:wne="http://schemas.microsoft.com/office/word/2006/wordml" xmlns:wps="http://schemas.microsoft.com/office/word/2010/wordprocessingShape" mc:Ignorable="w14 w15 wp14">
   <w:body>
-    <w:p>
-      <w:pPr>
-        <w:bidi w:val="0"/>
-        <w:spacing w:after="200"/>
-        <w:jc w:val="both"/>
-        <w:rPr>
-          <w:rFonts w:ascii="Times New Roman" w:eastAsia="Times New Roman" w:hAnsi="Times New Roman" w:cs="Times New Roman"/>
-          <w:sz w:val="24"/>
-          <w:szCs w:val="24"/>
-        </w:rPr>
-      </w:pPr>
-      <w:r>
-        <w:rPr>
-          <w:rFonts w:ascii="Arial" w:eastAsia="Times New Roman" w:hAnsi="Arial" w:cs="Arial"/>
-          <w:color w:val="000000"/>
-        </w:rPr>
-        <w:t>4.7.3 Testing your experiment</w:t>
-      </w:r>
-    </w:p>
-    <w:p>
-      <w:pPr>
-        <w:bidi w:val="0"/>
-        <w:jc w:val="both"/>
-        <w:rPr>
-          <w:rFonts w:ascii="Times New Roman" w:eastAsia="Times New Roman" w:hAnsi="Times New Roman" w:cs="Times New Roman"/>
-          <w:sz w:val="24"/>
-          <w:szCs w:val="24"/>
-        </w:rPr>
-      </w:pPr>
-      <w:r>
-        <w:rPr>
-          <w:rFonts w:ascii="Arial" w:eastAsia="Times New Roman" w:hAnsi="Arial" w:cs="Arial"/>
-          <w:color w:val="000000"/>
-        </w:rPr>
-        <w:t xml:space="preserve">Authors: Yoni Amir, </w:t>
-      </w:r>
-      <w:proofErr w:type="spellStart"/>
-      <w:r>
-        <w:rPr>
-          <w:rFonts w:ascii="Arial" w:eastAsia="Times New Roman" w:hAnsi="Arial" w:cs="Arial"/>
-          <w:color w:val="000000"/>
-        </w:rPr>
-        <w:t>Inbal</w:t>
-      </w:r>
-      <w:proofErr w:type="spellEnd"/>
-      <w:r>
-        <w:rPr>
-          <w:rFonts w:ascii="Arial" w:eastAsia="Times New Roman" w:hAnsi="Arial" w:cs="Arial"/>
-          <w:color w:val="000000"/>
-        </w:rPr>
-        <w:t xml:space="preserve"> Gur-Arie &amp; Adi </w:t>
-      </w:r>
-      <w:proofErr w:type="spellStart"/>
-      <w:r>
-        <w:rPr>
-          <w:rFonts w:ascii="Arial" w:eastAsia="Times New Roman" w:hAnsi="Arial" w:cs="Arial"/>
-          <w:color w:val="000000"/>
-        </w:rPr>
-        <w:t>Sarig</w:t>
-      </w:r>
-      <w:proofErr w:type="spellEnd"/>
-      <w:r>
-        <w:rPr>
-          <w:rFonts w:ascii="Arial" w:eastAsia="Times New Roman" w:hAnsi="Arial" w:cs="Arial"/>
-          <w:color w:val="000000"/>
-        </w:rPr>
-        <w:t>, August 2020</w:t>
-      </w:r>
-    </w:p>
-    <w:p>
-      <w:pPr>
-        <w:bidi w:val="0"/>
-        <w:spacing w:before="240" w:after="240"/>
-        <w:jc w:val="both"/>
-        <w:rPr>
-          <w:rFonts w:ascii="Times New Roman" w:eastAsia="Times New Roman" w:hAnsi="Times New Roman" w:cs="Times New Roman"/>
-          <w:sz w:val="24"/>
-          <w:szCs w:val="24"/>
-        </w:rPr>
-      </w:pPr>
-      <w:r>
-        <w:rPr>
-          <w:rFonts w:ascii="Arial" w:eastAsia="Times New Roman" w:hAnsi="Arial" w:cs="Arial"/>
-          <w:color w:val="000000"/>
-        </w:rPr>
-        <w:t xml:space="preserve">After the experiment is programmed and before running it on a large </w:t>
-      </w:r>
-      <w:proofErr w:type="gramStart"/>
-      <w:r>
-        <w:rPr>
-          <w:rFonts w:ascii="Arial" w:eastAsia="Times New Roman" w:hAnsi="Arial" w:cs="Arial"/>
-          <w:color w:val="000000"/>
-        </w:rPr>
-        <w:t>amount</w:t>
-      </w:r>
-      <w:proofErr w:type="gramEnd"/>
-      <w:r>
-        <w:rPr>
-          <w:rFonts w:ascii="Arial" w:eastAsia="Times New Roman" w:hAnsi="Arial" w:cs="Arial"/>
-          <w:color w:val="000000"/>
-        </w:rPr>
-        <w:t xml:space="preserve"> of subjects, we should test if the experiment is doing what we think it does.</w:t>
-      </w:r>
-    </w:p>
-    <w:p>
-      <w:pPr>
-        <w:bidi w:val="0"/>
-        <w:spacing w:before="240" w:after="240"/>
-        <w:jc w:val="both"/>
-        <w:rPr>
-          <w:rFonts w:ascii="Times New Roman" w:eastAsia="Times New Roman" w:hAnsi="Times New Roman" w:cs="Times New Roman"/>
-          <w:sz w:val="24"/>
-          <w:szCs w:val="24"/>
-        </w:rPr>
-      </w:pPr>
-      <w:r>
-        <w:rPr>
-          <w:rFonts w:ascii="Arial" w:eastAsia="Times New Roman" w:hAnsi="Arial" w:cs="Arial"/>
-          <w:color w:val="000000"/>
-        </w:rPr>
-        <w:t xml:space="preserve">Below is a general manual of tests we should perform on every experiment before running it. Each test has an </w:t>
-      </w:r>
-      <w:proofErr w:type="gramStart"/>
-      <w:r>
-        <w:rPr>
-          <w:rFonts w:ascii="Arial" w:eastAsia="Times New Roman" w:hAnsi="Arial" w:cs="Arial"/>
-          <w:color w:val="000000"/>
-        </w:rPr>
-        <w:t>explanation</w:t>
-      </w:r>
-      <w:proofErr w:type="gramEnd"/>
-      <w:r>
-        <w:rPr>
-          <w:rFonts w:ascii="Arial" w:eastAsia="Times New Roman" w:hAnsi="Arial" w:cs="Arial"/>
-          <w:color w:val="000000"/>
-        </w:rPr>
-        <w:t xml:space="preserve"> and some tests have references to </w:t>
-      </w:r>
-      <w:proofErr w:type="spellStart"/>
-      <w:r>
-        <w:rPr>
-          <w:rFonts w:ascii="Arial" w:eastAsia="Times New Roman" w:hAnsi="Arial" w:cs="Arial"/>
-          <w:color w:val="000000"/>
-        </w:rPr>
-        <w:t>matlab</w:t>
-      </w:r>
-      <w:proofErr w:type="spellEnd"/>
-      <w:r>
-        <w:rPr>
-          <w:rFonts w:ascii="Arial" w:eastAsia="Times New Roman" w:hAnsi="Arial" w:cs="Arial"/>
-          <w:color w:val="000000"/>
-        </w:rPr>
-        <w:t xml:space="preserve"> generic codes that could be used as templates for your version, adapted to test your own experiment. </w:t>
-      </w:r>
-    </w:p>
-    <w:p>
-      <w:pPr>
-        <w:bidi w:val="0"/>
-        <w:spacing w:before="240" w:after="240"/>
-        <w:jc w:val="both"/>
-        <w:rPr>
-          <w:rFonts w:ascii="Times New Roman" w:eastAsia="Times New Roman" w:hAnsi="Times New Roman" w:cs="Times New Roman"/>
-          <w:sz w:val="24"/>
-          <w:szCs w:val="24"/>
-        </w:rPr>
-      </w:pPr>
-      <w:r>
-        <w:rPr>
-          <w:rFonts w:ascii="Arial" w:eastAsia="Times New Roman" w:hAnsi="Arial" w:cs="Arial"/>
-          <w:color w:val="000000"/>
-          <w:u w:val="single"/>
-        </w:rPr>
-        <w:t>The tests you should run by yourself before running the experiment on subjects (including pilot)</w:t>
-      </w:r>
-      <w:r>
-        <w:rPr>
-          <w:rFonts w:ascii="Arial" w:eastAsia="Times New Roman" w:hAnsi="Arial" w:cs="Arial"/>
-          <w:color w:val="000000"/>
-        </w:rPr>
-        <w:t>:</w:t>
-      </w:r>
-    </w:p>
     <w:p>
       <w:pPr>
         <w:bidi w:val="0"/>
@@ -217,60 +35,65 @@
           <w:rFonts w:ascii="Arial" w:eastAsia="Times New Roman" w:hAnsi="Arial" w:cs="Arial"/>
           <w:color w:val="000000"/>
         </w:rPr>
-        <w:t>Go over the methods file and extract the key features of the experiment (to be tested below): (</w:t>
+        <w:t>Make sure the duration of each stimulus is accurate:</w:t>
+      </w:r>
+    </w:p>
+    <w:p>
+      <w:pPr>
+        <w:bidi w:val="0"/>
+        <w:spacing w:before="240" w:after="240"/>
+        <w:ind w:left="720" w:hanging="360"/>
+        <w:jc w:val="both"/>
+        <w:rPr>
+          <w:rFonts w:ascii="Times New Roman" w:eastAsia="Times New Roman" w:hAnsi="Times New Roman" w:cs="Times New Roman"/>
+          <w:sz w:val="24"/>
+          <w:szCs w:val="24"/>
+        </w:rPr>
+      </w:pPr>
+      <w:r>
+        <w:rPr>
+          <w:rFonts w:ascii="Arial" w:eastAsia="Times New Roman" w:hAnsi="Arial" w:cs="Arial"/>
+          <w:color w:val="000000"/>
+        </w:rPr>
+        <w:t>A.</w:t>
+      </w:r>
+      <w:r>
+        <w:rPr>
+          <w:rFonts w:ascii="Arial" w:eastAsia="Times New Roman" w:hAnsi="Arial" w:cs="Arial"/>
+          <w:color w:val="000000"/>
+          <w:sz w:val="14"/>
+          <w:szCs w:val="14"/>
+        </w:rPr>
+        <w:t xml:space="preserve">    </w:t>
+      </w:r>
+      <w:r>
+        <w:rPr>
+          <w:rFonts w:ascii="Arial" w:eastAsia="Times New Roman" w:hAnsi="Arial" w:cs="Arial"/>
+          <w:color w:val="000000"/>
+        </w:rPr>
+        <w:t>As saved in the logfile:</w:t>
+      </w:r>
+    </w:p>
+    <w:p>
+      <w:pPr>
+        <w:bidi w:val="0"/>
+        <w:spacing w:before="240" w:after="240"/>
+        <w:ind w:left="360"/>
+        <w:jc w:val="both"/>
+        <w:rPr>
+          <w:rFonts w:ascii="Times New Roman" w:eastAsia="Times New Roman" w:hAnsi="Times New Roman" w:cs="Times New Roman"/>
+          <w:sz w:val="24"/>
+          <w:szCs w:val="24"/>
+        </w:rPr>
+      </w:pPr>
+      <w:r>
+        <w:rPr>
+          <w:rFonts w:ascii="Arial" w:eastAsia="Times New Roman" w:hAnsi="Arial" w:cs="Arial"/>
+          <w:color w:val="000000"/>
+        </w:rPr>
+        <w:t>The script “</w:t>
       </w:r>
       <w:proofErr w:type="spellStart"/>
-      <w:r>
-        <w:rPr>
-          <w:rFonts w:ascii="Arial" w:eastAsia="Times New Roman" w:hAnsi="Arial" w:cs="Arial"/>
-          <w:color w:val="000000"/>
-        </w:rPr>
-        <w:t>i</w:t>
-      </w:r>
-      <w:proofErr w:type="spellEnd"/>
-      <w:r>
-        <w:rPr>
-          <w:rFonts w:ascii="Arial" w:eastAsia="Times New Roman" w:hAnsi="Arial" w:cs="Arial"/>
-          <w:color w:val="000000"/>
-        </w:rPr>
-        <w:t>) how many conditions should you have, and what are the levels; (ii) how many trials should be included in each condition; (iii) what are the events in each trial; (iv) what is their duration; (v) what is the expected size of the stimuli; (vi) what responses are being collected; (vii) is there a time-window for response collection; (vii) are the trials divided to blocks, and are there breaks?; (</w:t>
-      </w:r>
-      <w:proofErr w:type="spellStart"/>
-      <w:r>
-        <w:rPr>
-          <w:rFonts w:ascii="Arial" w:eastAsia="Times New Roman" w:hAnsi="Arial" w:cs="Arial"/>
-          <w:color w:val="000000"/>
-        </w:rPr>
-        <w:t>iix</w:t>
-      </w:r>
-      <w:proofErr w:type="spellEnd"/>
-      <w:r>
-        <w:rPr>
-          <w:rFonts w:ascii="Arial" w:eastAsia="Times New Roman" w:hAnsi="Arial" w:cs="Arial"/>
-          <w:color w:val="000000"/>
-        </w:rPr>
-        <w:t>) any other factor that is essential for your experiment. Be as thorough and as detailed as possible.</w:t>
-      </w:r>
-    </w:p>
-    <w:p>
-      <w:pPr>
-        <w:bidi w:val="0"/>
-        <w:spacing w:before="240" w:after="240"/>
-        <w:ind w:left="720"/>
-        <w:jc w:val="both"/>
-        <w:rPr>
-          <w:rFonts w:ascii="Times New Roman" w:eastAsia="Times New Roman" w:hAnsi="Times New Roman" w:cs="Times New Roman"/>
-          <w:sz w:val="24"/>
-          <w:szCs w:val="24"/>
-        </w:rPr>
-      </w:pPr>
-      <w:r>
-        <w:rPr>
-          <w:rFonts w:ascii="Arial" w:eastAsia="Times New Roman" w:hAnsi="Arial" w:cs="Arial"/>
-          <w:color w:val="000000"/>
-        </w:rPr>
-        <w:t xml:space="preserve">Even prior to the formal tests described below, </w:t>
-      </w:r>
       <w:r>
         <w:rPr>
           <w:rFonts w:ascii="Arial" w:eastAsia="Times New Roman" w:hAnsi="Arial" w:cs="Arial"/>
@@ -278,14 +101,166 @@
           <w:bCs/>
           <w:color w:val="000000"/>
         </w:rPr>
-        <w:t>try the experiment</w:t>
-      </w:r>
-      <w:r>
-        <w:rPr>
-          <w:rFonts w:ascii="Arial" w:eastAsia="Times New Roman" w:hAnsi="Arial" w:cs="Arial"/>
-          <w:color w:val="000000"/>
-        </w:rPr>
-        <w:t>; does it look about right? This is the first step. There is no point in running a battery of tests before the experiment is final and seems ok to you.</w:t>
+        <w:t>check_experiment_timings</w:t>
+      </w:r>
+      <w:proofErr w:type="spellEnd"/>
+      <w:r>
+        <w:rPr>
+          <w:rFonts w:ascii="Arial" w:eastAsia="Times New Roman" w:hAnsi="Arial" w:cs="Arial"/>
+          <w:color w:val="000000"/>
+        </w:rPr>
+        <w:t>” asks you to choose one participant data (</w:t>
+      </w:r>
+      <w:proofErr w:type="spellStart"/>
+      <w:r>
+        <w:rPr>
+          <w:rFonts w:ascii="Arial" w:eastAsia="Times New Roman" w:hAnsi="Arial" w:cs="Arial"/>
+          <w:color w:val="000000"/>
+        </w:rPr>
+        <w:t>matlab</w:t>
+      </w:r>
+      <w:proofErr w:type="spellEnd"/>
+      <w:r>
+        <w:rPr>
+          <w:rFonts w:ascii="Arial" w:eastAsia="Times New Roman" w:hAnsi="Arial" w:cs="Arial"/>
+          <w:color w:val="000000"/>
+        </w:rPr>
+        <w:t xml:space="preserve"> file), specify the names of the timing columns in your output file (e.g., fixation time stamp vector, target time stamp vector </w:t>
+      </w:r>
+      <w:proofErr w:type="spellStart"/>
+      <w:r>
+        <w:rPr>
+          <w:rFonts w:ascii="Arial" w:eastAsia="Times New Roman" w:hAnsi="Arial" w:cs="Arial"/>
+          <w:color w:val="000000"/>
+        </w:rPr>
+        <w:t>etc</w:t>
+      </w:r>
+      <w:proofErr w:type="spellEnd"/>
+      <w:r>
+        <w:rPr>
+          <w:rFonts w:ascii="Arial" w:eastAsia="Times New Roman" w:hAnsi="Arial" w:cs="Arial"/>
+          <w:color w:val="000000"/>
+        </w:rPr>
+        <w:t>…) and define “stimuli expected durations” (for each stimulus). Then, the script</w:t>
+      </w:r>
+      <w:proofErr w:type="gramStart"/>
+      <w:r>
+        <w:rPr>
+          <w:rFonts w:ascii="Arial" w:eastAsia="Times New Roman" w:hAnsi="Arial" w:cs="Arial"/>
+          <w:color w:val="000000"/>
+        </w:rPr>
+        <w:t>  runs</w:t>
+      </w:r>
+      <w:proofErr w:type="gramEnd"/>
+      <w:r>
+        <w:rPr>
+          <w:rFonts w:ascii="Arial" w:eastAsia="Times New Roman" w:hAnsi="Arial" w:cs="Arial"/>
+          <w:color w:val="000000"/>
+        </w:rPr>
+        <w:t xml:space="preserve"> the following </w:t>
+      </w:r>
+      <w:proofErr w:type="spellStart"/>
+      <w:r>
+        <w:rPr>
+          <w:rFonts w:ascii="Arial" w:eastAsia="Times New Roman" w:hAnsi="Arial" w:cs="Arial"/>
+          <w:color w:val="000000"/>
+        </w:rPr>
+        <w:t>funcitons</w:t>
+      </w:r>
+      <w:proofErr w:type="spellEnd"/>
+      <w:r>
+        <w:rPr>
+          <w:rFonts w:ascii="Arial" w:eastAsia="Times New Roman" w:hAnsi="Arial" w:cs="Arial"/>
+          <w:color w:val="000000"/>
+        </w:rPr>
+        <w:t xml:space="preserve">: </w:t>
+      </w:r>
+      <w:proofErr w:type="spellStart"/>
+      <w:r>
+        <w:rPr>
+          <w:rFonts w:ascii="Arial" w:eastAsia="Times New Roman" w:hAnsi="Arial" w:cs="Arial"/>
+          <w:b/>
+          <w:bCs/>
+          <w:color w:val="000000"/>
+        </w:rPr>
+        <w:t>check_fixation_duration</w:t>
+      </w:r>
+      <w:proofErr w:type="spellEnd"/>
+      <w:r>
+        <w:rPr>
+          <w:rFonts w:ascii="Arial" w:eastAsia="Times New Roman" w:hAnsi="Arial" w:cs="Arial"/>
+          <w:b/>
+          <w:bCs/>
+          <w:color w:val="000000"/>
+        </w:rPr>
+        <w:t xml:space="preserve"> ,</w:t>
+      </w:r>
+      <w:proofErr w:type="spellStart"/>
+      <w:r>
+        <w:rPr>
+          <w:rFonts w:ascii="Arial" w:eastAsia="Times New Roman" w:hAnsi="Arial" w:cs="Arial"/>
+          <w:b/>
+          <w:bCs/>
+          <w:color w:val="000000"/>
+        </w:rPr>
+        <w:t>check_prime_duration</w:t>
+      </w:r>
+      <w:proofErr w:type="spellEnd"/>
+      <w:r>
+        <w:rPr>
+          <w:rFonts w:ascii="Arial" w:eastAsia="Times New Roman" w:hAnsi="Arial" w:cs="Arial"/>
+          <w:b/>
+          <w:bCs/>
+          <w:color w:val="000000"/>
+        </w:rPr>
+        <w:t xml:space="preserve">, </w:t>
+      </w:r>
+      <w:proofErr w:type="spellStart"/>
+      <w:r>
+        <w:rPr>
+          <w:rFonts w:ascii="Arial" w:eastAsia="Times New Roman" w:hAnsi="Arial" w:cs="Arial"/>
+          <w:b/>
+          <w:bCs/>
+          <w:color w:val="000000"/>
+        </w:rPr>
+        <w:t>check_target_duration</w:t>
+      </w:r>
+      <w:proofErr w:type="spellEnd"/>
+      <w:r>
+        <w:rPr>
+          <w:rFonts w:ascii="Arial" w:eastAsia="Times New Roman" w:hAnsi="Arial" w:cs="Arial"/>
+          <w:b/>
+          <w:bCs/>
+          <w:color w:val="000000"/>
+        </w:rPr>
+        <w:t xml:space="preserve">, </w:t>
+      </w:r>
+      <w:proofErr w:type="spellStart"/>
+      <w:r>
+        <w:rPr>
+          <w:rFonts w:ascii="Arial" w:eastAsia="Times New Roman" w:hAnsi="Arial" w:cs="Arial"/>
+          <w:b/>
+          <w:bCs/>
+          <w:color w:val="000000"/>
+        </w:rPr>
+        <w:t>check_mask_duration</w:t>
+      </w:r>
+      <w:proofErr w:type="spellEnd"/>
+      <w:r>
+        <w:rPr>
+          <w:rFonts w:ascii="Arial" w:eastAsia="Times New Roman" w:hAnsi="Arial" w:cs="Arial"/>
+          <w:b/>
+          <w:bCs/>
+          <w:color w:val="000000"/>
+        </w:rPr>
+        <w:t>.</w:t>
+      </w:r>
+      <w:r>
+        <w:rPr>
+          <w:rFonts w:ascii="Arial" w:eastAsia="Times New Roman" w:hAnsi="Arial" w:cs="Arial"/>
+          <w:color w:val="000000"/>
+        </w:rPr>
+        <w:t xml:space="preserve"> These get the time stamps vectors of the different stimuli presented in a typical masking experiment (see the function documentation in the code itself for further explanation), and the expected duration of each stimulus. The functions validate each stimulus was indeed presented at the expected duration, and that the standard deviation is not above 2 msec (0.002 seconds).</w:t>
       </w:r>
     </w:p>
     <w:p>
@@ -305,99 +280,47 @@
           <w:rFonts w:ascii="Arial" w:eastAsia="Times New Roman" w:hAnsi="Arial" w:cs="Arial"/>
           <w:color w:val="000000"/>
         </w:rPr>
-        <w:t> 2.</w:t>
-      </w:r>
-      <w:r>
-        <w:rPr>
-          <w:rFonts w:ascii="Arial" w:eastAsia="Times New Roman" w:hAnsi="Arial" w:cs="Arial"/>
-          <w:color w:val="000000"/>
-          <w:sz w:val="14"/>
-          <w:szCs w:val="14"/>
-        </w:rPr>
-        <w:t xml:space="preserve">    </w:t>
-      </w:r>
-      <w:r>
-        <w:rPr>
-          <w:rFonts w:ascii="Arial" w:eastAsia="Times New Roman" w:hAnsi="Arial" w:cs="Arial"/>
-          <w:color w:val="000000"/>
-        </w:rPr>
-        <w:t>Test the instructions are presented where they should:</w:t>
-      </w:r>
-    </w:p>
-    <w:p>
-      <w:pPr>
-        <w:bidi w:val="0"/>
-        <w:spacing w:before="240" w:after="240"/>
-        <w:ind w:left="720"/>
-        <w:jc w:val="both"/>
-        <w:rPr>
-          <w:rFonts w:ascii="Times New Roman" w:eastAsia="Times New Roman" w:hAnsi="Times New Roman" w:cs="Times New Roman"/>
-          <w:sz w:val="24"/>
-          <w:szCs w:val="24"/>
-        </w:rPr>
-      </w:pPr>
-      <w:r>
-        <w:rPr>
-          <w:rFonts w:ascii="Arial" w:eastAsia="Times New Roman" w:hAnsi="Arial" w:cs="Arial"/>
-          <w:color w:val="000000"/>
-        </w:rPr>
-        <w:t>When running the experiment make sure every part has its own instructions in place, and that none is missing (that is, all parts have instructions).</w:t>
-      </w:r>
-    </w:p>
-    <w:p>
-      <w:pPr>
-        <w:bidi w:val="0"/>
-        <w:spacing w:before="240" w:after="240"/>
-        <w:ind w:left="450"/>
-        <w:jc w:val="both"/>
-        <w:rPr>
-          <w:rFonts w:ascii="Times New Roman" w:eastAsia="Times New Roman" w:hAnsi="Times New Roman" w:cs="Times New Roman"/>
-          <w:sz w:val="24"/>
-          <w:szCs w:val="24"/>
-        </w:rPr>
-      </w:pPr>
-      <w:r>
-        <w:rPr>
-          <w:rFonts w:ascii="Arial" w:eastAsia="Times New Roman" w:hAnsi="Arial" w:cs="Arial"/>
-          <w:color w:val="000000"/>
-        </w:rPr>
-        <w:t>3.</w:t>
-      </w:r>
-      <w:r>
-        <w:rPr>
-          <w:rFonts w:ascii="Arial" w:eastAsia="Times New Roman" w:hAnsi="Arial" w:cs="Arial"/>
-          <w:color w:val="000000"/>
-          <w:sz w:val="14"/>
-          <w:szCs w:val="14"/>
-        </w:rPr>
-        <w:t xml:space="preserve">    </w:t>
-      </w:r>
-      <w:r>
-        <w:rPr>
-          <w:rFonts w:ascii="Arial" w:eastAsia="Times New Roman" w:hAnsi="Arial" w:cs="Arial"/>
-          <w:color w:val="000000"/>
-        </w:rPr>
-        <w:t>Make sure the instructions are properly put:</w:t>
-      </w:r>
-    </w:p>
-    <w:p>
-      <w:pPr>
-        <w:bidi w:val="0"/>
-        <w:spacing w:before="240" w:after="240"/>
-        <w:ind w:left="720"/>
-        <w:jc w:val="both"/>
-        <w:rPr>
-          <w:rFonts w:ascii="Times New Roman" w:eastAsia="Times New Roman" w:hAnsi="Times New Roman" w:cs="Times New Roman"/>
-          <w:sz w:val="24"/>
-          <w:szCs w:val="24"/>
-        </w:rPr>
-      </w:pPr>
-      <w:r>
-        <w:rPr>
-          <w:rFonts w:ascii="Arial" w:eastAsia="Times New Roman" w:hAnsi="Arial" w:cs="Arial"/>
-          <w:color w:val="000000"/>
-        </w:rPr>
-        <w:t xml:space="preserve">Proofread your instructions- after (or during) you run your full experiment, make sure there </w:t>
+        <w:t>Below is an example of the script’s input in the command window:</w:t>
+      </w:r>
+    </w:p>
+    <w:p>
+      <w:pPr>
+        <w:shd w:val="clear" w:color="auto" w:fill="EEECE1"/>
+        <w:bidi w:val="0"/>
+        <w:ind w:left="360"/>
+        <w:jc w:val="both"/>
+        <w:rPr>
+          <w:rFonts w:ascii="Times New Roman" w:eastAsia="Times New Roman" w:hAnsi="Times New Roman" w:cs="Times New Roman"/>
+          <w:sz w:val="24"/>
+          <w:szCs w:val="24"/>
+        </w:rPr>
+      </w:pPr>
+      <w:r>
+        <w:rPr>
+          <w:rFonts w:ascii="Arial" w:eastAsia="Times New Roman" w:hAnsi="Arial" w:cs="Arial"/>
+          <w:color w:val="000000"/>
+        </w:rPr>
+        <w:t>Input the name of your data table (as variable not string!): Data</w:t>
+      </w:r>
+    </w:p>
+    <w:p>
+      <w:pPr>
+        <w:shd w:val="clear" w:color="auto" w:fill="EEECE1"/>
+        <w:bidi w:val="0"/>
+        <w:ind w:left="360"/>
+        <w:jc w:val="both"/>
+        <w:rPr>
+          <w:rFonts w:ascii="Times New Roman" w:eastAsia="Times New Roman" w:hAnsi="Times New Roman" w:cs="Times New Roman"/>
+          <w:sz w:val="24"/>
+          <w:szCs w:val="24"/>
+        </w:rPr>
+      </w:pPr>
+      <w:r>
+        <w:rPr>
+          <w:rFonts w:ascii="Arial" w:eastAsia="Times New Roman" w:hAnsi="Arial" w:cs="Arial"/>
+          <w:color w:val="000000"/>
+        </w:rPr>
+        <w:t xml:space="preserve">Input the name of the fixation onset time-stamp </w:t>
       </w:r>
       <w:proofErr w:type="gramStart"/>
       <w:r>
@@ -405,7 +328,7 @@
           <w:rFonts w:ascii="Arial" w:eastAsia="Times New Roman" w:hAnsi="Arial" w:cs="Arial"/>
           <w:color w:val="000000"/>
         </w:rPr>
-        <w:t>aren’t</w:t>
+        <w:t>vector(</w:t>
       </w:r>
       <w:proofErr w:type="gramEnd"/>
       <w:r>
@@ -413,63 +336,7 @@
           <w:rFonts w:ascii="Arial" w:eastAsia="Times New Roman" w:hAnsi="Arial" w:cs="Arial"/>
           <w:color w:val="000000"/>
         </w:rPr>
-        <w:t xml:space="preserve"> any typos, misspell, etc. both in the code itself and when you run it. Also, note that we use a gender-neutral language in our experiments, adopting the plural form.</w:t>
-      </w:r>
-    </w:p>
-    <w:p>
-      <w:pPr>
-        <w:bidi w:val="0"/>
-        <w:spacing w:before="240" w:after="240"/>
-        <w:ind w:left="450"/>
-        <w:jc w:val="both"/>
-        <w:rPr>
-          <w:rFonts w:ascii="Times New Roman" w:eastAsia="Times New Roman" w:hAnsi="Times New Roman" w:cs="Times New Roman"/>
-          <w:sz w:val="24"/>
-          <w:szCs w:val="24"/>
-        </w:rPr>
-      </w:pPr>
-      <w:r>
-        <w:rPr>
-          <w:rFonts w:ascii="Arial" w:eastAsia="Times New Roman" w:hAnsi="Arial" w:cs="Arial"/>
-          <w:color w:val="000000"/>
-        </w:rPr>
-        <w:t>4.</w:t>
-      </w:r>
-      <w:r>
-        <w:rPr>
-          <w:rFonts w:ascii="Arial" w:eastAsia="Times New Roman" w:hAnsi="Arial" w:cs="Arial"/>
-          <w:color w:val="000000"/>
-          <w:sz w:val="14"/>
-          <w:szCs w:val="14"/>
-        </w:rPr>
-        <w:t xml:space="preserve">   </w:t>
-      </w:r>
-      <w:r>
-        <w:rPr>
-          <w:rFonts w:ascii="Arial" w:eastAsia="Times New Roman" w:hAnsi="Arial" w:cs="Arial"/>
-          <w:color w:val="000000"/>
-        </w:rPr>
-        <w:t>Make sure the participant’s answers are correctly recorded:</w:t>
-      </w:r>
-    </w:p>
-    <w:p>
-      <w:pPr>
-        <w:bidi w:val="0"/>
-        <w:spacing w:before="240" w:after="240"/>
-        <w:ind w:left="810"/>
-        <w:jc w:val="both"/>
-        <w:rPr>
-          <w:rFonts w:ascii="Times New Roman" w:eastAsia="Times New Roman" w:hAnsi="Times New Roman" w:cs="Times New Roman"/>
-          <w:sz w:val="24"/>
-          <w:szCs w:val="24"/>
-        </w:rPr>
-      </w:pPr>
-      <w:r>
-        <w:rPr>
-          <w:rFonts w:ascii="Arial" w:eastAsia="Times New Roman" w:hAnsi="Arial" w:cs="Arial"/>
-          <w:color w:val="000000"/>
-        </w:rPr>
-        <w:t xml:space="preserve">This test is done against the output of your experiment, whether it is saved on </w:t>
+        <w:t>as string): '</w:t>
       </w:r>
       <w:proofErr w:type="spellStart"/>
       <w:r>
@@ -477,7 +344,7 @@
           <w:rFonts w:ascii="Arial" w:eastAsia="Times New Roman" w:hAnsi="Arial" w:cs="Arial"/>
           <w:color w:val="000000"/>
         </w:rPr>
-        <w:t>matlab</w:t>
+        <w:t>fixation_onset</w:t>
       </w:r>
       <w:proofErr w:type="spellEnd"/>
       <w:r>
@@ -485,122 +352,27 @@
           <w:rFonts w:ascii="Arial" w:eastAsia="Times New Roman" w:hAnsi="Arial" w:cs="Arial"/>
           <w:color w:val="000000"/>
         </w:rPr>
-        <w:t>, excel, or any other program:</w:t>
-      </w:r>
-    </w:p>
-    <w:p>
-      <w:pPr>
-        <w:bidi w:val="0"/>
-        <w:spacing w:before="240" w:after="200"/>
-        <w:ind w:left="810"/>
-        <w:jc w:val="both"/>
-        <w:rPr>
-          <w:rFonts w:ascii="Times New Roman" w:eastAsia="Times New Roman" w:hAnsi="Times New Roman" w:cs="Times New Roman"/>
-          <w:sz w:val="24"/>
-          <w:szCs w:val="24"/>
-        </w:rPr>
-      </w:pPr>
-      <w:r>
-        <w:rPr>
-          <w:rFonts w:ascii="Arial" w:eastAsia="Times New Roman" w:hAnsi="Arial" w:cs="Arial"/>
-          <w:color w:val="000000"/>
-        </w:rPr>
-        <w:t>a.</w:t>
-      </w:r>
-      <w:r>
-        <w:rPr>
-          <w:rFonts w:ascii="Arial" w:eastAsia="Times New Roman" w:hAnsi="Arial" w:cs="Arial"/>
-          <w:color w:val="000000"/>
-          <w:sz w:val="14"/>
-          <w:szCs w:val="14"/>
-        </w:rPr>
-        <w:t xml:space="preserve">    </w:t>
-      </w:r>
-      <w:r>
-        <w:rPr>
-          <w:rFonts w:ascii="Arial" w:eastAsia="Times New Roman" w:hAnsi="Arial" w:cs="Arial"/>
-          <w:color w:val="000000"/>
-        </w:rPr>
-        <w:t>Document the responses you give and compare them to the experiment’s output. Best would be to follow a predefined protocol: for instance, if subjects respond using the keyboard arrows, you should press 10 times to the right, 10 times to the left etc. You should know the exact order of responses you gave for you to be able to check it afterwards in the output. Next, after completing the experiment, you should open the output and make sure the order of reactions you took is as the output says.</w:t>
-      </w:r>
-    </w:p>
-    <w:p>
-      <w:pPr>
-        <w:bidi w:val="0"/>
-        <w:ind w:left="810"/>
-        <w:jc w:val="both"/>
-        <w:rPr>
-          <w:rFonts w:ascii="Times New Roman" w:eastAsia="Times New Roman" w:hAnsi="Times New Roman" w:cs="Times New Roman"/>
-          <w:sz w:val="24"/>
-          <w:szCs w:val="24"/>
-        </w:rPr>
-      </w:pPr>
-      <w:r>
-        <w:rPr>
-          <w:rFonts w:ascii="Arial" w:eastAsia="Times New Roman" w:hAnsi="Arial" w:cs="Arial"/>
-          <w:color w:val="000000"/>
-        </w:rPr>
-        <w:t>b.</w:t>
-      </w:r>
-      <w:r>
-        <w:rPr>
-          <w:rFonts w:ascii="Arial" w:eastAsia="Times New Roman" w:hAnsi="Arial" w:cs="Arial"/>
-          <w:color w:val="000000"/>
-          <w:sz w:val="14"/>
-          <w:szCs w:val="14"/>
-        </w:rPr>
-        <w:t xml:space="preserve">    </w:t>
-      </w:r>
-      <w:r>
-        <w:rPr>
-          <w:rFonts w:ascii="Arial" w:eastAsia="Times New Roman" w:hAnsi="Arial" w:cs="Arial"/>
-          <w:color w:val="000000"/>
-        </w:rPr>
-        <w:t xml:space="preserve">If your task has correct/incorrect answers and this is coded (in that case, make sure your code saves BOTH the accuracy and the actual response, so you could recalculate the accuracy and make sure the coding is accurate), run the same procedure described above, but now manipulating accuracy. That is, you should answer correctly for 10 trials, </w:t>
-      </w:r>
-      <w:r>
-        <w:rPr>
-          <w:rFonts w:ascii="Arial" w:eastAsia="Times New Roman" w:hAnsi="Arial" w:cs="Arial"/>
-          <w:color w:val="000000"/>
-        </w:rPr>
-        <w:lastRenderedPageBreak/>
-        <w:t>then give wrong answers for 10 steps and so on (again, make sure you remember the pattern of answers you gave). Afterwards, check the documentation in the output- that it saves your answers correctly.</w:t>
-      </w:r>
-    </w:p>
-    <w:p>
-      <w:pPr>
-        <w:bidi w:val="0"/>
-        <w:spacing w:before="240" w:after="240"/>
-        <w:ind w:left="810"/>
-        <w:jc w:val="both"/>
-        <w:rPr>
-          <w:rFonts w:ascii="Times New Roman" w:eastAsia="Times New Roman" w:hAnsi="Times New Roman" w:cs="Times New Roman"/>
-          <w:sz w:val="24"/>
-          <w:szCs w:val="24"/>
-        </w:rPr>
-      </w:pPr>
-      <w:r>
-        <w:rPr>
-          <w:rFonts w:ascii="Arial" w:eastAsia="Times New Roman" w:hAnsi="Arial" w:cs="Arial"/>
-          <w:color w:val="000000"/>
-        </w:rPr>
-        <w:t>c.</w:t>
-      </w:r>
-      <w:r>
-        <w:rPr>
-          <w:rFonts w:ascii="Arial" w:eastAsia="Times New Roman" w:hAnsi="Arial" w:cs="Arial"/>
-          <w:color w:val="000000"/>
-          <w:sz w:val="14"/>
-          <w:szCs w:val="14"/>
-        </w:rPr>
-        <w:t xml:space="preserve">     </w:t>
-      </w:r>
-      <w:r>
-        <w:rPr>
-          <w:rFonts w:ascii="Arial" w:eastAsia="Times New Roman" w:hAnsi="Arial" w:cs="Arial"/>
-          <w:color w:val="000000"/>
-        </w:rPr>
-        <w:t xml:space="preserve">Assuming you are interested in RTs, it </w:t>
+        <w:t>'</w:t>
+      </w:r>
+    </w:p>
+    <w:p>
+      <w:pPr>
+        <w:shd w:val="clear" w:color="auto" w:fill="EEECE1"/>
+        <w:bidi w:val="0"/>
+        <w:ind w:left="360"/>
+        <w:jc w:val="both"/>
+        <w:rPr>
+          <w:rFonts w:ascii="Times New Roman" w:eastAsia="Times New Roman" w:hAnsi="Times New Roman" w:cs="Times New Roman"/>
+          <w:sz w:val="24"/>
+          <w:szCs w:val="24"/>
+        </w:rPr>
+      </w:pPr>
+      <w:r>
+        <w:rPr>
+          <w:rFonts w:ascii="Arial" w:eastAsia="Times New Roman" w:hAnsi="Arial" w:cs="Arial"/>
+          <w:color w:val="000000"/>
+        </w:rPr>
+        <w:t xml:space="preserve">Input the name of the prime onset time stamp </w:t>
       </w:r>
       <w:proofErr w:type="gramStart"/>
       <w:r>
@@ -608,7 +380,7 @@
           <w:rFonts w:ascii="Arial" w:eastAsia="Times New Roman" w:hAnsi="Arial" w:cs="Arial"/>
           <w:color w:val="000000"/>
         </w:rPr>
-        <w:t>wouldn’t</w:t>
+        <w:t>vector(</w:t>
       </w:r>
       <w:proofErr w:type="gramEnd"/>
       <w:r>
@@ -616,7 +388,259 @@
           <w:rFonts w:ascii="Arial" w:eastAsia="Times New Roman" w:hAnsi="Arial" w:cs="Arial"/>
           <w:color w:val="000000"/>
         </w:rPr>
-        <w:t xml:space="preserve"> hurt to also play with that a bit: For instance, in the 1st five trials, answer slowly, and in trials 6-10, fast. Check the responses in the logfile, just as a crude test that responses are logged correctly with respect to time.</w:t>
+        <w:t>as string): '</w:t>
+      </w:r>
+      <w:proofErr w:type="spellStart"/>
+      <w:r>
+        <w:rPr>
+          <w:rFonts w:ascii="Arial" w:eastAsia="Times New Roman" w:hAnsi="Arial" w:cs="Arial"/>
+          <w:color w:val="000000"/>
+        </w:rPr>
+        <w:t>prime_onset</w:t>
+      </w:r>
+      <w:proofErr w:type="spellEnd"/>
+      <w:r>
+        <w:rPr>
+          <w:rFonts w:ascii="Arial" w:eastAsia="Times New Roman" w:hAnsi="Arial" w:cs="Arial"/>
+          <w:color w:val="000000"/>
+        </w:rPr>
+        <w:t>'</w:t>
+      </w:r>
+    </w:p>
+    <w:p>
+      <w:pPr>
+        <w:shd w:val="clear" w:color="auto" w:fill="EEECE1"/>
+        <w:bidi w:val="0"/>
+        <w:ind w:left="360"/>
+        <w:jc w:val="both"/>
+        <w:rPr>
+          <w:rFonts w:ascii="Times New Roman" w:eastAsia="Times New Roman" w:hAnsi="Times New Roman" w:cs="Times New Roman"/>
+          <w:sz w:val="24"/>
+          <w:szCs w:val="24"/>
+        </w:rPr>
+      </w:pPr>
+      <w:r>
+        <w:rPr>
+          <w:rFonts w:ascii="Arial" w:eastAsia="Times New Roman" w:hAnsi="Arial" w:cs="Arial"/>
+          <w:color w:val="000000"/>
+        </w:rPr>
+        <w:t xml:space="preserve">Input the name of the mask onset time stamp </w:t>
+      </w:r>
+      <w:proofErr w:type="gramStart"/>
+      <w:r>
+        <w:rPr>
+          <w:rFonts w:ascii="Arial" w:eastAsia="Times New Roman" w:hAnsi="Arial" w:cs="Arial"/>
+          <w:color w:val="000000"/>
+        </w:rPr>
+        <w:t>vector(</w:t>
+      </w:r>
+      <w:proofErr w:type="gramEnd"/>
+      <w:r>
+        <w:rPr>
+          <w:rFonts w:ascii="Arial" w:eastAsia="Times New Roman" w:hAnsi="Arial" w:cs="Arial"/>
+          <w:color w:val="000000"/>
+        </w:rPr>
+        <w:t>as string): '</w:t>
+      </w:r>
+      <w:proofErr w:type="spellStart"/>
+      <w:r>
+        <w:rPr>
+          <w:rFonts w:ascii="Arial" w:eastAsia="Times New Roman" w:hAnsi="Arial" w:cs="Arial"/>
+          <w:color w:val="000000"/>
+        </w:rPr>
+        <w:t>mask_onset</w:t>
+      </w:r>
+      <w:proofErr w:type="spellEnd"/>
+      <w:r>
+        <w:rPr>
+          <w:rFonts w:ascii="Arial" w:eastAsia="Times New Roman" w:hAnsi="Arial" w:cs="Arial"/>
+          <w:color w:val="000000"/>
+        </w:rPr>
+        <w:t>'</w:t>
+      </w:r>
+    </w:p>
+    <w:p>
+      <w:pPr>
+        <w:shd w:val="clear" w:color="auto" w:fill="EEECE1"/>
+        <w:bidi w:val="0"/>
+        <w:ind w:left="360"/>
+        <w:jc w:val="both"/>
+        <w:rPr>
+          <w:rFonts w:ascii="Times New Roman" w:eastAsia="Times New Roman" w:hAnsi="Times New Roman" w:cs="Times New Roman"/>
+          <w:sz w:val="24"/>
+          <w:szCs w:val="24"/>
+        </w:rPr>
+      </w:pPr>
+      <w:r>
+        <w:rPr>
+          <w:rFonts w:ascii="Arial" w:eastAsia="Times New Roman" w:hAnsi="Arial" w:cs="Arial"/>
+          <w:color w:val="000000"/>
+        </w:rPr>
+        <w:t xml:space="preserve">Input the name of the target onset time stamp </w:t>
+      </w:r>
+      <w:proofErr w:type="gramStart"/>
+      <w:r>
+        <w:rPr>
+          <w:rFonts w:ascii="Arial" w:eastAsia="Times New Roman" w:hAnsi="Arial" w:cs="Arial"/>
+          <w:color w:val="000000"/>
+        </w:rPr>
+        <w:t>vector(</w:t>
+      </w:r>
+      <w:proofErr w:type="gramEnd"/>
+      <w:r>
+        <w:rPr>
+          <w:rFonts w:ascii="Arial" w:eastAsia="Times New Roman" w:hAnsi="Arial" w:cs="Arial"/>
+          <w:color w:val="000000"/>
+        </w:rPr>
+        <w:t>as string): '</w:t>
+      </w:r>
+      <w:proofErr w:type="spellStart"/>
+      <w:r>
+        <w:rPr>
+          <w:rFonts w:ascii="Arial" w:eastAsia="Times New Roman" w:hAnsi="Arial" w:cs="Arial"/>
+          <w:color w:val="000000"/>
+        </w:rPr>
+        <w:t>target_onset</w:t>
+      </w:r>
+      <w:proofErr w:type="spellEnd"/>
+      <w:r>
+        <w:rPr>
+          <w:rFonts w:ascii="Arial" w:eastAsia="Times New Roman" w:hAnsi="Arial" w:cs="Arial"/>
+          <w:color w:val="000000"/>
+        </w:rPr>
+        <w:t>'</w:t>
+      </w:r>
+    </w:p>
+    <w:p>
+      <w:pPr>
+        <w:shd w:val="clear" w:color="auto" w:fill="EEECE1"/>
+        <w:bidi w:val="0"/>
+        <w:ind w:left="360"/>
+        <w:jc w:val="both"/>
+        <w:rPr>
+          <w:rFonts w:ascii="Times New Roman" w:eastAsia="Times New Roman" w:hAnsi="Times New Roman" w:cs="Times New Roman"/>
+          <w:sz w:val="24"/>
+          <w:szCs w:val="24"/>
+        </w:rPr>
+      </w:pPr>
+      <w:r>
+        <w:rPr>
+          <w:rFonts w:ascii="Arial" w:eastAsia="Times New Roman" w:hAnsi="Arial" w:cs="Arial"/>
+          <w:color w:val="000000"/>
+        </w:rPr>
+        <w:t xml:space="preserve">Input the name of the target offset time stamp </w:t>
+      </w:r>
+      <w:proofErr w:type="gramStart"/>
+      <w:r>
+        <w:rPr>
+          <w:rFonts w:ascii="Arial" w:eastAsia="Times New Roman" w:hAnsi="Arial" w:cs="Arial"/>
+          <w:color w:val="000000"/>
+        </w:rPr>
+        <w:t>vector(</w:t>
+      </w:r>
+      <w:proofErr w:type="gramEnd"/>
+      <w:r>
+        <w:rPr>
+          <w:rFonts w:ascii="Arial" w:eastAsia="Times New Roman" w:hAnsi="Arial" w:cs="Arial"/>
+          <w:color w:val="000000"/>
+        </w:rPr>
+        <w:t>as string): '</w:t>
+      </w:r>
+      <w:proofErr w:type="spellStart"/>
+      <w:r>
+        <w:rPr>
+          <w:rFonts w:ascii="Arial" w:eastAsia="Times New Roman" w:hAnsi="Arial" w:cs="Arial"/>
+          <w:color w:val="000000"/>
+        </w:rPr>
+        <w:t>mask_onset</w:t>
+      </w:r>
+      <w:proofErr w:type="spellEnd"/>
+      <w:r>
+        <w:rPr>
+          <w:rFonts w:ascii="Arial" w:eastAsia="Times New Roman" w:hAnsi="Arial" w:cs="Arial"/>
+          <w:color w:val="000000"/>
+        </w:rPr>
+        <w:t>'</w:t>
+      </w:r>
+    </w:p>
+    <w:p>
+      <w:pPr>
+        <w:shd w:val="clear" w:color="auto" w:fill="EEECE1"/>
+        <w:bidi w:val="0"/>
+        <w:ind w:left="360"/>
+        <w:jc w:val="both"/>
+        <w:rPr>
+          <w:rFonts w:ascii="Times New Roman" w:eastAsia="Times New Roman" w:hAnsi="Times New Roman" w:cs="Times New Roman"/>
+          <w:sz w:val="24"/>
+          <w:szCs w:val="24"/>
+        </w:rPr>
+      </w:pPr>
+      <w:r>
+        <w:rPr>
+          <w:rFonts w:ascii="Arial" w:eastAsia="Times New Roman" w:hAnsi="Arial" w:cs="Arial"/>
+          <w:color w:val="000000"/>
+        </w:rPr>
+        <w:t>Input the expected fixation duration in msec (int): 500</w:t>
+      </w:r>
+    </w:p>
+    <w:p>
+      <w:pPr>
+        <w:shd w:val="clear" w:color="auto" w:fill="EEECE1"/>
+        <w:bidi w:val="0"/>
+        <w:ind w:left="360"/>
+        <w:jc w:val="both"/>
+        <w:rPr>
+          <w:rFonts w:ascii="Times New Roman" w:eastAsia="Times New Roman" w:hAnsi="Times New Roman" w:cs="Times New Roman"/>
+          <w:sz w:val="24"/>
+          <w:szCs w:val="24"/>
+        </w:rPr>
+      </w:pPr>
+      <w:r>
+        <w:rPr>
+          <w:rFonts w:ascii="Arial" w:eastAsia="Times New Roman" w:hAnsi="Arial" w:cs="Arial"/>
+          <w:color w:val="000000"/>
+        </w:rPr>
+        <w:t>Input the expected prime duration in msec (int): 50</w:t>
+      </w:r>
+    </w:p>
+    <w:p>
+      <w:pPr>
+        <w:shd w:val="clear" w:color="auto" w:fill="EEECE1"/>
+        <w:bidi w:val="0"/>
+        <w:ind w:left="360"/>
+        <w:jc w:val="both"/>
+        <w:rPr>
+          <w:rFonts w:ascii="Times New Roman" w:eastAsia="Times New Roman" w:hAnsi="Times New Roman" w:cs="Times New Roman"/>
+          <w:sz w:val="24"/>
+          <w:szCs w:val="24"/>
+        </w:rPr>
+      </w:pPr>
+      <w:r>
+        <w:rPr>
+          <w:rFonts w:ascii="Arial" w:eastAsia="Times New Roman" w:hAnsi="Arial" w:cs="Arial"/>
+          <w:color w:val="000000"/>
+        </w:rPr>
+        <w:t>Input the expected mask duration in msec (int): 50</w:t>
+      </w:r>
+    </w:p>
+    <w:p>
+      <w:pPr>
+        <w:shd w:val="clear" w:color="auto" w:fill="EEECE1"/>
+        <w:bidi w:val="0"/>
+        <w:ind w:left="360"/>
+        <w:jc w:val="both"/>
+        <w:rPr>
+          <w:rFonts w:ascii="Times New Roman" w:eastAsia="Times New Roman" w:hAnsi="Times New Roman" w:cs="Times New Roman"/>
+          <w:sz w:val="24"/>
+          <w:szCs w:val="24"/>
+        </w:rPr>
+      </w:pPr>
+      <w:r>
+        <w:rPr>
+          <w:rFonts w:ascii="Arial" w:eastAsia="Times New Roman" w:hAnsi="Arial" w:cs="Arial"/>
+          <w:color w:val="000000"/>
+        </w:rPr>
+        <w:t>Input the expected target duration in msec (int): 50</w:t>
       </w:r>
     </w:p>
     <w:p>
@@ -636,752 +660,87 @@
           <w:rFonts w:ascii="Arial" w:eastAsia="Times New Roman" w:hAnsi="Arial" w:cs="Arial"/>
           <w:color w:val="000000"/>
         </w:rPr>
-        <w:t> 5.</w:t>
-      </w:r>
-      <w:r>
-        <w:rPr>
-          <w:rFonts w:ascii="Arial" w:eastAsia="Times New Roman" w:hAnsi="Arial" w:cs="Arial"/>
-          <w:color w:val="000000"/>
-          <w:sz w:val="14"/>
-          <w:szCs w:val="14"/>
-        </w:rPr>
-        <w:t xml:space="preserve">     </w:t>
-      </w:r>
-      <w:r>
-        <w:rPr>
-          <w:rFonts w:ascii="Arial" w:eastAsia="Times New Roman" w:hAnsi="Arial" w:cs="Arial"/>
-          <w:color w:val="000000"/>
-        </w:rPr>
-        <w:t>Make sure the output contains everything it should</w:t>
-      </w:r>
-    </w:p>
-    <w:p>
-      <w:pPr>
-        <w:bidi w:val="0"/>
-        <w:spacing w:before="240" w:after="240"/>
-        <w:ind w:left="810"/>
-        <w:jc w:val="both"/>
-        <w:rPr>
-          <w:rFonts w:ascii="Times New Roman" w:eastAsia="Times New Roman" w:hAnsi="Times New Roman" w:cs="Times New Roman"/>
-          <w:sz w:val="24"/>
-          <w:szCs w:val="24"/>
-        </w:rPr>
-      </w:pPr>
-      <w:r>
-        <w:rPr>
-          <w:rFonts w:ascii="Arial" w:eastAsia="Times New Roman" w:hAnsi="Arial" w:cs="Arial"/>
-          <w:color w:val="000000"/>
-        </w:rPr>
-        <w:t>This part describes what should generally be saved in your output, but you should also go back to the method file to see if there are any additional types of information that need to be saved:</w:t>
-      </w:r>
-    </w:p>
-    <w:p>
-      <w:pPr>
-        <w:bidi w:val="0"/>
-        <w:spacing w:before="240"/>
-        <w:ind w:left="810"/>
-        <w:jc w:val="both"/>
-        <w:rPr>
-          <w:rFonts w:ascii="Times New Roman" w:eastAsia="Times New Roman" w:hAnsi="Times New Roman" w:cs="Times New Roman"/>
-          <w:sz w:val="24"/>
-          <w:szCs w:val="24"/>
-        </w:rPr>
-      </w:pPr>
-      <w:r>
-        <w:rPr>
-          <w:rFonts w:ascii="Arial" w:eastAsia="Times New Roman" w:hAnsi="Arial" w:cs="Arial"/>
-          <w:color w:val="000000"/>
-        </w:rPr>
-        <w:t>a.</w:t>
-      </w:r>
-      <w:r>
-        <w:rPr>
-          <w:rFonts w:ascii="Arial" w:eastAsia="Times New Roman" w:hAnsi="Arial" w:cs="Arial"/>
-          <w:color w:val="000000"/>
-          <w:sz w:val="14"/>
-          <w:szCs w:val="14"/>
-        </w:rPr>
-        <w:t xml:space="preserve">    </w:t>
-      </w:r>
-      <w:r>
-        <w:rPr>
-          <w:rFonts w:ascii="Arial" w:eastAsia="Times New Roman" w:hAnsi="Arial" w:cs="Arial"/>
-          <w:color w:val="000000"/>
-        </w:rPr>
-        <w:t>Subject number</w:t>
-      </w:r>
-    </w:p>
-    <w:p>
-      <w:pPr>
-        <w:bidi w:val="0"/>
-        <w:spacing w:before="240"/>
-        <w:ind w:left="810"/>
-        <w:jc w:val="both"/>
-        <w:rPr>
-          <w:rFonts w:ascii="Times New Roman" w:eastAsia="Times New Roman" w:hAnsi="Times New Roman" w:cs="Times New Roman"/>
-          <w:sz w:val="24"/>
-          <w:szCs w:val="24"/>
-        </w:rPr>
-      </w:pPr>
-      <w:r>
-        <w:rPr>
-          <w:rFonts w:ascii="Arial" w:eastAsia="Times New Roman" w:hAnsi="Arial" w:cs="Arial"/>
-          <w:color w:val="000000"/>
-        </w:rPr>
-        <w:t>b.</w:t>
-      </w:r>
-      <w:r>
-        <w:rPr>
-          <w:rFonts w:ascii="Arial" w:eastAsia="Times New Roman" w:hAnsi="Arial" w:cs="Arial"/>
-          <w:color w:val="000000"/>
-          <w:sz w:val="14"/>
-          <w:szCs w:val="14"/>
-        </w:rPr>
-        <w:t xml:space="preserve">    </w:t>
-      </w:r>
-      <w:r>
-        <w:rPr>
-          <w:rFonts w:ascii="Arial" w:eastAsia="Times New Roman" w:hAnsi="Arial" w:cs="Arial"/>
-          <w:color w:val="000000"/>
-        </w:rPr>
-        <w:t>Part of the experiment (</w:t>
-      </w:r>
-      <w:proofErr w:type="gramStart"/>
-      <w:r>
-        <w:rPr>
-          <w:rFonts w:ascii="Arial" w:eastAsia="Times New Roman" w:hAnsi="Arial" w:cs="Arial"/>
-          <w:color w:val="000000"/>
-        </w:rPr>
-        <w:t>e.g.</w:t>
-      </w:r>
-      <w:proofErr w:type="gramEnd"/>
-      <w:r>
-        <w:rPr>
-          <w:rFonts w:ascii="Arial" w:eastAsia="Times New Roman" w:hAnsi="Arial" w:cs="Arial"/>
-          <w:color w:val="000000"/>
-        </w:rPr>
-        <w:t xml:space="preserve"> calibration, main task, objective post-test), when relevant.</w:t>
-      </w:r>
-    </w:p>
-    <w:p>
-      <w:pPr>
-        <w:bidi w:val="0"/>
-        <w:spacing w:before="240"/>
-        <w:ind w:left="810"/>
-        <w:jc w:val="both"/>
-        <w:rPr>
-          <w:rFonts w:ascii="Times New Roman" w:eastAsia="Times New Roman" w:hAnsi="Times New Roman" w:cs="Times New Roman"/>
-          <w:sz w:val="24"/>
-          <w:szCs w:val="24"/>
-        </w:rPr>
-      </w:pPr>
-      <w:r>
-        <w:rPr>
-          <w:rFonts w:ascii="Arial" w:eastAsia="Times New Roman" w:hAnsi="Arial" w:cs="Arial"/>
-          <w:color w:val="000000"/>
-        </w:rPr>
-        <w:t>c.</w:t>
-      </w:r>
-      <w:r>
-        <w:rPr>
-          <w:rFonts w:ascii="Arial" w:eastAsia="Times New Roman" w:hAnsi="Arial" w:cs="Arial"/>
-          <w:color w:val="000000"/>
-          <w:sz w:val="14"/>
-          <w:szCs w:val="14"/>
-        </w:rPr>
-        <w:t xml:space="preserve">     </w:t>
-      </w:r>
-      <w:r>
-        <w:rPr>
-          <w:rFonts w:ascii="Arial" w:eastAsia="Times New Roman" w:hAnsi="Arial" w:cs="Arial"/>
-          <w:color w:val="000000"/>
-        </w:rPr>
-        <w:t>Block number</w:t>
-      </w:r>
-    </w:p>
-    <w:p>
-      <w:pPr>
-        <w:bidi w:val="0"/>
-        <w:spacing w:before="240"/>
-        <w:ind w:left="810"/>
-        <w:jc w:val="both"/>
-        <w:rPr>
-          <w:rFonts w:ascii="Times New Roman" w:eastAsia="Times New Roman" w:hAnsi="Times New Roman" w:cs="Times New Roman"/>
-          <w:sz w:val="24"/>
-          <w:szCs w:val="24"/>
-        </w:rPr>
-      </w:pPr>
-      <w:r>
-        <w:rPr>
-          <w:rFonts w:ascii="Arial" w:eastAsia="Times New Roman" w:hAnsi="Arial" w:cs="Arial"/>
-          <w:color w:val="000000"/>
-        </w:rPr>
-        <w:t>d.</w:t>
-      </w:r>
-      <w:r>
-        <w:rPr>
-          <w:rFonts w:ascii="Arial" w:eastAsia="Times New Roman" w:hAnsi="Arial" w:cs="Arial"/>
-          <w:color w:val="000000"/>
-          <w:sz w:val="14"/>
-          <w:szCs w:val="14"/>
-        </w:rPr>
-        <w:t xml:space="preserve">    </w:t>
-      </w:r>
-      <w:r>
-        <w:rPr>
-          <w:rFonts w:ascii="Arial" w:eastAsia="Times New Roman" w:hAnsi="Arial" w:cs="Arial"/>
-          <w:color w:val="000000"/>
-        </w:rPr>
-        <w:t>Trial Number</w:t>
-      </w:r>
-    </w:p>
-    <w:p>
-      <w:pPr>
-        <w:bidi w:val="0"/>
-        <w:spacing w:before="240"/>
-        <w:ind w:left="810"/>
-        <w:jc w:val="both"/>
-        <w:rPr>
-          <w:rFonts w:ascii="Times New Roman" w:eastAsia="Times New Roman" w:hAnsi="Times New Roman" w:cs="Times New Roman"/>
-          <w:sz w:val="24"/>
-          <w:szCs w:val="24"/>
-        </w:rPr>
-      </w:pPr>
-      <w:r>
-        <w:rPr>
-          <w:rFonts w:ascii="Arial" w:eastAsia="Times New Roman" w:hAnsi="Arial" w:cs="Arial"/>
-          <w:color w:val="000000"/>
-        </w:rPr>
-        <w:t>e.</w:t>
-      </w:r>
-      <w:r>
-        <w:rPr>
-          <w:rFonts w:ascii="Arial" w:eastAsia="Times New Roman" w:hAnsi="Arial" w:cs="Arial"/>
-          <w:color w:val="000000"/>
-          <w:sz w:val="14"/>
-          <w:szCs w:val="14"/>
-        </w:rPr>
-        <w:t xml:space="preserve">    </w:t>
-      </w:r>
-      <w:r>
-        <w:rPr>
-          <w:rFonts w:ascii="Arial" w:eastAsia="Times New Roman" w:hAnsi="Arial" w:cs="Arial"/>
-          <w:color w:val="000000"/>
-        </w:rPr>
-        <w:t>Trial type (there should be a separate column for each condition that defines the trial)</w:t>
-      </w:r>
-    </w:p>
-    <w:p>
-      <w:pPr>
-        <w:bidi w:val="0"/>
-        <w:spacing w:before="240"/>
-        <w:ind w:left="810"/>
-        <w:jc w:val="both"/>
-        <w:rPr>
-          <w:rFonts w:ascii="Times New Roman" w:eastAsia="Times New Roman" w:hAnsi="Times New Roman" w:cs="Times New Roman"/>
-          <w:sz w:val="24"/>
-          <w:szCs w:val="24"/>
-        </w:rPr>
-      </w:pPr>
-      <w:r>
-        <w:rPr>
-          <w:rFonts w:ascii="Arial" w:eastAsia="Times New Roman" w:hAnsi="Arial" w:cs="Arial"/>
-          <w:color w:val="000000"/>
-        </w:rPr>
-        <w:t>f.</w:t>
-      </w:r>
-      <w:r>
-        <w:rPr>
-          <w:rFonts w:ascii="Arial" w:eastAsia="Times New Roman" w:hAnsi="Arial" w:cs="Arial"/>
-          <w:color w:val="000000"/>
-          <w:sz w:val="14"/>
-          <w:szCs w:val="14"/>
-        </w:rPr>
-        <w:t xml:space="preserve">      </w:t>
-      </w:r>
-      <w:r>
-        <w:rPr>
-          <w:rFonts w:ascii="Arial" w:eastAsia="Times New Roman" w:hAnsi="Arial" w:cs="Arial"/>
-          <w:color w:val="000000"/>
-        </w:rPr>
-        <w:t>All events that happened in the trial (fixation, mask, target, prime etc.), including their time stamps. You can also code their duration (which is derived from their time stamps), but make sure you also save the actual onsets.</w:t>
-      </w:r>
-    </w:p>
-    <w:p>
-      <w:pPr>
-        <w:bidi w:val="0"/>
-        <w:spacing w:before="240" w:after="240"/>
-        <w:ind w:left="810"/>
-        <w:jc w:val="both"/>
-        <w:rPr>
-          <w:rFonts w:ascii="Times New Roman" w:eastAsia="Times New Roman" w:hAnsi="Times New Roman" w:cs="Times New Roman"/>
-          <w:sz w:val="24"/>
-          <w:szCs w:val="24"/>
-        </w:rPr>
-      </w:pPr>
-      <w:r>
-        <w:rPr>
-          <w:rFonts w:ascii="Arial" w:eastAsia="Times New Roman" w:hAnsi="Arial" w:cs="Arial"/>
-          <w:color w:val="000000"/>
-        </w:rPr>
-        <w:t>g.</w:t>
-      </w:r>
-      <w:r>
-        <w:rPr>
-          <w:rFonts w:ascii="Arial" w:eastAsia="Times New Roman" w:hAnsi="Arial" w:cs="Arial"/>
-          <w:color w:val="000000"/>
-          <w:sz w:val="14"/>
-          <w:szCs w:val="14"/>
-        </w:rPr>
-        <w:t xml:space="preserve">    </w:t>
-      </w:r>
-      <w:r>
-        <w:rPr>
-          <w:rFonts w:ascii="Arial" w:eastAsia="Times New Roman" w:hAnsi="Arial" w:cs="Arial"/>
-          <w:color w:val="000000"/>
-        </w:rPr>
-        <w:t>All responses.</w:t>
-      </w:r>
-    </w:p>
-    <w:p>
-      <w:pPr>
-        <w:bidi w:val="0"/>
-        <w:spacing w:before="240" w:after="240"/>
-        <w:ind w:left="810"/>
-        <w:jc w:val="both"/>
-        <w:rPr>
-          <w:rFonts w:ascii="Times New Roman" w:eastAsia="Times New Roman" w:hAnsi="Times New Roman" w:cs="Times New Roman"/>
-          <w:sz w:val="24"/>
-          <w:szCs w:val="24"/>
-        </w:rPr>
-      </w:pPr>
-      <w:r>
-        <w:rPr>
-          <w:rFonts w:ascii="Arial" w:eastAsia="Times New Roman" w:hAnsi="Arial" w:cs="Arial"/>
-          <w:color w:val="000000"/>
-        </w:rPr>
-        <w:t>h.</w:t>
-      </w:r>
-      <w:r>
-        <w:rPr>
-          <w:rFonts w:ascii="Arial" w:eastAsia="Times New Roman" w:hAnsi="Arial" w:cs="Arial"/>
-          <w:color w:val="000000"/>
-          <w:sz w:val="14"/>
-          <w:szCs w:val="14"/>
-        </w:rPr>
-        <w:t xml:space="preserve">    </w:t>
-      </w:r>
-      <w:r>
-        <w:rPr>
-          <w:rFonts w:ascii="Arial" w:eastAsia="Times New Roman" w:hAnsi="Arial" w:cs="Arial"/>
-          <w:color w:val="000000"/>
-        </w:rPr>
-        <w:t xml:space="preserve">Accuracy (correct/incorrect) of responses, if relevant (optional, this could also be calculated </w:t>
-      </w:r>
-      <w:proofErr w:type="gramStart"/>
-      <w:r>
-        <w:rPr>
-          <w:rFonts w:ascii="Arial" w:eastAsia="Times New Roman" w:hAnsi="Arial" w:cs="Arial"/>
-          <w:color w:val="000000"/>
-        </w:rPr>
-        <w:t>later on</w:t>
-      </w:r>
-      <w:proofErr w:type="gramEnd"/>
-      <w:r>
-        <w:rPr>
-          <w:rFonts w:ascii="Arial" w:eastAsia="Times New Roman" w:hAnsi="Arial" w:cs="Arial"/>
-          <w:color w:val="000000"/>
-        </w:rPr>
-        <w:t xml:space="preserve"> based on the responses).</w:t>
-      </w:r>
-    </w:p>
-    <w:p>
-      <w:pPr>
-        <w:bidi w:val="0"/>
-        <w:spacing w:before="240" w:after="240"/>
-        <w:ind w:left="810"/>
-        <w:jc w:val="both"/>
-        <w:rPr>
-          <w:rFonts w:ascii="Times New Roman" w:eastAsia="Times New Roman" w:hAnsi="Times New Roman" w:cs="Times New Roman"/>
-          <w:sz w:val="24"/>
-          <w:szCs w:val="24"/>
-        </w:rPr>
-      </w:pPr>
-      <w:proofErr w:type="spellStart"/>
-      <w:r>
-        <w:rPr>
-          <w:rFonts w:ascii="Arial" w:eastAsia="Times New Roman" w:hAnsi="Arial" w:cs="Arial"/>
-          <w:color w:val="000000"/>
-        </w:rPr>
-        <w:t>i</w:t>
-      </w:r>
-      <w:proofErr w:type="spellEnd"/>
-      <w:r>
-        <w:rPr>
-          <w:rFonts w:ascii="Arial" w:eastAsia="Times New Roman" w:hAnsi="Arial" w:cs="Arial"/>
-          <w:color w:val="000000"/>
-        </w:rPr>
-        <w:t>.</w:t>
-      </w:r>
-      <w:r>
-        <w:rPr>
-          <w:rFonts w:ascii="Arial" w:eastAsia="Times New Roman" w:hAnsi="Arial" w:cs="Arial"/>
-          <w:color w:val="000000"/>
-          <w:sz w:val="14"/>
-          <w:szCs w:val="14"/>
-        </w:rPr>
-        <w:t xml:space="preserve">      </w:t>
-      </w:r>
-      <w:r>
-        <w:rPr>
-          <w:rFonts w:ascii="Arial" w:eastAsia="Times New Roman" w:hAnsi="Arial" w:cs="Arial"/>
-          <w:color w:val="000000"/>
-        </w:rPr>
-        <w:t>RTs for every response.</w:t>
-      </w:r>
-    </w:p>
-    <w:p>
-      <w:pPr>
-        <w:bidi w:val="0"/>
-        <w:spacing w:before="240" w:after="240"/>
-        <w:ind w:left="360" w:hanging="360"/>
-        <w:jc w:val="both"/>
-        <w:rPr>
-          <w:rFonts w:ascii="Times New Roman" w:eastAsia="Times New Roman" w:hAnsi="Times New Roman" w:cs="Times New Roman"/>
-          <w:sz w:val="24"/>
-          <w:szCs w:val="24"/>
-        </w:rPr>
-      </w:pPr>
-      <w:r>
-        <w:rPr>
-          <w:rFonts w:ascii="Arial" w:eastAsia="Times New Roman" w:hAnsi="Arial" w:cs="Arial"/>
-          <w:color w:val="000000"/>
-        </w:rPr>
-        <w:t>6.</w:t>
-      </w:r>
-      <w:r>
-        <w:rPr>
-          <w:rFonts w:ascii="Arial" w:eastAsia="Times New Roman" w:hAnsi="Arial" w:cs="Arial"/>
-          <w:color w:val="000000"/>
-          <w:sz w:val="14"/>
-          <w:szCs w:val="14"/>
-        </w:rPr>
-        <w:t xml:space="preserve">    </w:t>
-      </w:r>
-      <w:r>
-        <w:rPr>
-          <w:rFonts w:ascii="Arial" w:eastAsia="Times New Roman" w:hAnsi="Arial" w:cs="Arial"/>
-          <w:color w:val="000000"/>
-        </w:rPr>
-        <w:t>Make sure you know what each column in the output stands for</w:t>
-      </w:r>
-    </w:p>
-    <w:p>
-      <w:pPr>
-        <w:bidi w:val="0"/>
-        <w:spacing w:before="240" w:after="240"/>
-        <w:ind w:left="720"/>
-        <w:jc w:val="both"/>
-        <w:rPr>
-          <w:rFonts w:ascii="Times New Roman" w:eastAsia="Times New Roman" w:hAnsi="Times New Roman" w:cs="Times New Roman"/>
-          <w:sz w:val="24"/>
-          <w:szCs w:val="24"/>
-        </w:rPr>
-      </w:pPr>
-      <w:r>
-        <w:rPr>
-          <w:rFonts w:ascii="Arial" w:eastAsia="Times New Roman" w:hAnsi="Arial" w:cs="Arial"/>
-          <w:color w:val="000000"/>
-        </w:rPr>
-        <w:t>Document in a different file what each column means for the sake of future generation (indicative column names are highly recommended).</w:t>
-      </w:r>
-      <w:r>
-        <w:rPr>
-          <w:rFonts w:ascii="Arial" w:eastAsia="Times New Roman" w:hAnsi="Arial" w:cs="Arial"/>
-          <w:color w:val="000000"/>
-          <w:sz w:val="14"/>
-          <w:szCs w:val="14"/>
-        </w:rPr>
-        <w:t xml:space="preserve">  </w:t>
-      </w:r>
-      <w:r>
-        <w:rPr>
-          <w:rFonts w:ascii="Arial" w:eastAsia="Times New Roman" w:hAnsi="Arial" w:cs="Arial"/>
-          <w:color w:val="000000"/>
-          <w:sz w:val="14"/>
-          <w:szCs w:val="14"/>
-        </w:rPr>
-        <w:tab/>
-      </w:r>
-    </w:p>
-    <w:p>
-      <w:pPr>
-        <w:bidi w:val="0"/>
-        <w:spacing w:before="240" w:after="240"/>
-        <w:ind w:left="360" w:hanging="360"/>
-        <w:jc w:val="both"/>
-        <w:rPr>
-          <w:rFonts w:ascii="Times New Roman" w:eastAsia="Times New Roman" w:hAnsi="Times New Roman" w:cs="Times New Roman"/>
-          <w:sz w:val="24"/>
-          <w:szCs w:val="24"/>
-        </w:rPr>
-      </w:pPr>
-      <w:r>
-        <w:rPr>
-          <w:rFonts w:ascii="Arial" w:eastAsia="Times New Roman" w:hAnsi="Arial" w:cs="Arial"/>
-          <w:color w:val="000000"/>
-        </w:rPr>
-        <w:t>7.</w:t>
-      </w:r>
-      <w:r>
-        <w:rPr>
-          <w:rFonts w:ascii="Arial" w:eastAsia="Times New Roman" w:hAnsi="Arial" w:cs="Arial"/>
-          <w:color w:val="000000"/>
-          <w:sz w:val="14"/>
-          <w:szCs w:val="14"/>
-        </w:rPr>
-        <w:t xml:space="preserve">    </w:t>
-      </w:r>
-      <w:r>
-        <w:rPr>
-          <w:rFonts w:ascii="Arial" w:eastAsia="Times New Roman" w:hAnsi="Arial" w:cs="Arial"/>
-          <w:color w:val="000000"/>
-        </w:rPr>
-        <w:t xml:space="preserve">Run the full experiment on yourself and analyze the results; based on the tests described in the next section. Also, you can make sure the results generally make sense (though note that due to individual differences, this </w:t>
-      </w:r>
-      <w:proofErr w:type="gramStart"/>
-      <w:r>
-        <w:rPr>
-          <w:rFonts w:ascii="Arial" w:eastAsia="Times New Roman" w:hAnsi="Arial" w:cs="Arial"/>
-          <w:color w:val="000000"/>
-        </w:rPr>
-        <w:t>won’t</w:t>
-      </w:r>
-      <w:proofErr w:type="gramEnd"/>
-      <w:r>
-        <w:rPr>
-          <w:rFonts w:ascii="Arial" w:eastAsia="Times New Roman" w:hAnsi="Arial" w:cs="Arial"/>
-          <w:color w:val="000000"/>
-        </w:rPr>
-        <w:t xml:space="preserve"> always happen):</w:t>
-      </w:r>
-    </w:p>
-    <w:p>
-      <w:pPr>
-        <w:bidi w:val="0"/>
-        <w:spacing w:before="240"/>
-        <w:ind w:left="720"/>
-        <w:jc w:val="both"/>
-        <w:rPr>
-          <w:rFonts w:ascii="Times New Roman" w:eastAsia="Times New Roman" w:hAnsi="Times New Roman" w:cs="Times New Roman"/>
-          <w:sz w:val="24"/>
-          <w:szCs w:val="24"/>
-        </w:rPr>
-      </w:pPr>
-      <w:r>
-        <w:rPr>
-          <w:rFonts w:ascii="Arial" w:eastAsia="Times New Roman" w:hAnsi="Arial" w:cs="Arial"/>
-          <w:color w:val="000000"/>
-        </w:rPr>
-        <w:t>a.</w:t>
-      </w:r>
-      <w:r>
-        <w:rPr>
-          <w:rFonts w:ascii="Arial" w:eastAsia="Times New Roman" w:hAnsi="Arial" w:cs="Arial"/>
-          <w:color w:val="000000"/>
-          <w:sz w:val="14"/>
-          <w:szCs w:val="14"/>
-        </w:rPr>
-        <w:t xml:space="preserve">    </w:t>
-      </w:r>
-      <w:r>
-        <w:rPr>
-          <w:rFonts w:ascii="Arial" w:eastAsia="Times New Roman" w:hAnsi="Arial" w:cs="Arial"/>
-          <w:color w:val="000000"/>
-        </w:rPr>
-        <w:t>If one condition is supposed to be harder than the other, the RTs should show this pattern (longer RTs for the harder condition).</w:t>
-      </w:r>
-    </w:p>
-    <w:p>
-      <w:pPr>
-        <w:bidi w:val="0"/>
-        <w:spacing w:before="240" w:after="240"/>
-        <w:ind w:left="720"/>
-        <w:jc w:val="both"/>
-        <w:rPr>
-          <w:rFonts w:ascii="Times New Roman" w:eastAsia="Times New Roman" w:hAnsi="Times New Roman" w:cs="Times New Roman"/>
-          <w:sz w:val="24"/>
-          <w:szCs w:val="24"/>
-        </w:rPr>
-      </w:pPr>
-      <w:r>
-        <w:rPr>
-          <w:rFonts w:ascii="Arial" w:eastAsia="Times New Roman" w:hAnsi="Arial" w:cs="Arial"/>
-          <w:color w:val="000000"/>
-        </w:rPr>
-        <w:t>b.</w:t>
-      </w:r>
-      <w:r>
-        <w:rPr>
-          <w:rFonts w:ascii="Arial" w:eastAsia="Times New Roman" w:hAnsi="Arial" w:cs="Arial"/>
-          <w:color w:val="000000"/>
-          <w:sz w:val="14"/>
-          <w:szCs w:val="14"/>
-        </w:rPr>
-        <w:t xml:space="preserve">    </w:t>
-      </w:r>
-      <w:r>
-        <w:rPr>
-          <w:rFonts w:ascii="Arial" w:eastAsia="Times New Roman" w:hAnsi="Arial" w:cs="Arial"/>
-          <w:color w:val="000000"/>
-        </w:rPr>
-        <w:t>If one condition is supposed to be harder than the other, the accuracy should show this pattern (less accurate in the harder condition).</w:t>
-      </w:r>
-    </w:p>
-    <w:p>
-      <w:pPr>
-        <w:bidi w:val="0"/>
-        <w:spacing w:before="240" w:after="240"/>
-        <w:ind w:left="720"/>
-        <w:jc w:val="both"/>
-        <w:rPr>
-          <w:rFonts w:ascii="Times New Roman" w:eastAsia="Times New Roman" w:hAnsi="Times New Roman" w:cs="Times New Roman"/>
-          <w:sz w:val="24"/>
-          <w:szCs w:val="24"/>
-        </w:rPr>
-      </w:pPr>
-      <w:r>
-        <w:rPr>
-          <w:rFonts w:ascii="Arial" w:eastAsia="Times New Roman" w:hAnsi="Arial" w:cs="Arial"/>
-          <w:color w:val="000000"/>
-        </w:rPr>
-        <w:t xml:space="preserve"> If this is an EEG/eye tracking experiment, you should also test the triggers and make sure they correspond to your logfile, so that the exact number of triggers are sent, their content </w:t>
-      </w:r>
-      <w:r>
-        <w:rPr>
-          <w:rFonts w:ascii="Arial" w:eastAsia="Times New Roman" w:hAnsi="Arial" w:cs="Arial"/>
-          <w:color w:val="000000"/>
-        </w:rPr>
-        <w:lastRenderedPageBreak/>
-        <w:t>is accurate, and their timing is accurate (test #4 in the next section). Also, you must save a file in which you explain the meaning of the triggers and how they code the different events and conditions.</w:t>
-      </w:r>
-    </w:p>
-    <w:p>
-      <w:pPr>
-        <w:bidi w:val="0"/>
-        <w:spacing w:before="240" w:after="240"/>
-        <w:jc w:val="both"/>
-        <w:rPr>
-          <w:rFonts w:ascii="Times New Roman" w:eastAsia="Times New Roman" w:hAnsi="Times New Roman" w:cs="Times New Roman"/>
-          <w:sz w:val="24"/>
-          <w:szCs w:val="24"/>
-        </w:rPr>
-      </w:pPr>
-      <w:r>
-        <w:rPr>
-          <w:rFonts w:ascii="Arial" w:eastAsia="Times New Roman" w:hAnsi="Arial" w:cs="Arial"/>
-          <w:color w:val="000000"/>
-          <w:u w:val="single"/>
-        </w:rPr>
-        <w:t>The tests you should run on your data to validate all conditions and timings are as expected</w:t>
-      </w:r>
-      <w:r>
-        <w:rPr>
-          <w:rFonts w:ascii="Arial" w:eastAsia="Times New Roman" w:hAnsi="Arial" w:cs="Arial"/>
-          <w:color w:val="000000"/>
-        </w:rPr>
-        <w:t>:</w:t>
-      </w:r>
-    </w:p>
-    <w:p>
-      <w:pPr>
-        <w:bidi w:val="0"/>
-        <w:spacing w:before="240" w:after="240"/>
-        <w:jc w:val="both"/>
-        <w:rPr>
-          <w:rFonts w:ascii="Times New Roman" w:eastAsia="Times New Roman" w:hAnsi="Times New Roman" w:cs="Times New Roman"/>
-          <w:sz w:val="24"/>
-          <w:szCs w:val="24"/>
-        </w:rPr>
-      </w:pPr>
-      <w:r>
-        <w:rPr>
-          <w:rFonts w:ascii="Arial" w:eastAsia="Times New Roman" w:hAnsi="Arial" w:cs="Arial"/>
-          <w:color w:val="000000"/>
-        </w:rPr>
-        <w:t>This section describes tests you run with designated codes on your data. Notice the codes are written as general template, so you will need to adjust them to your experiment (they are located at “G:\My Drive\MudrikLab020818\Common Resources\Running an experiment\Code\Testing your experiment”)</w:t>
-      </w:r>
-    </w:p>
-    <w:p>
-      <w:pPr>
-        <w:bidi w:val="0"/>
-        <w:spacing w:before="240" w:after="240"/>
-        <w:ind w:left="360" w:hanging="360"/>
-        <w:jc w:val="both"/>
-        <w:rPr>
-          <w:rFonts w:ascii="Times New Roman" w:eastAsia="Times New Roman" w:hAnsi="Times New Roman" w:cs="Times New Roman"/>
-          <w:sz w:val="24"/>
-          <w:szCs w:val="24"/>
-        </w:rPr>
-      </w:pPr>
-      <w:r>
-        <w:rPr>
-          <w:rFonts w:ascii="Arial" w:eastAsia="Times New Roman" w:hAnsi="Arial" w:cs="Arial"/>
-          <w:color w:val="000000"/>
-        </w:rPr>
-        <w:t>1.</w:t>
-      </w:r>
-      <w:r>
-        <w:rPr>
-          <w:rFonts w:ascii="Arial" w:eastAsia="Times New Roman" w:hAnsi="Arial" w:cs="Arial"/>
-          <w:color w:val="000000"/>
-          <w:sz w:val="14"/>
-          <w:szCs w:val="14"/>
-        </w:rPr>
-        <w:t xml:space="preserve">    </w:t>
-      </w:r>
-      <w:r>
-        <w:rPr>
-          <w:rFonts w:ascii="Arial" w:eastAsia="Times New Roman" w:hAnsi="Arial" w:cs="Arial"/>
-          <w:color w:val="000000"/>
-        </w:rPr>
-        <w:t>Make sure the duration of each stimulus is accurate:</w:t>
-      </w:r>
-    </w:p>
-    <w:p>
-      <w:pPr>
-        <w:bidi w:val="0"/>
-        <w:spacing w:before="240" w:after="240"/>
-        <w:ind w:left="720" w:hanging="360"/>
-        <w:jc w:val="both"/>
-        <w:rPr>
-          <w:rFonts w:ascii="Times New Roman" w:eastAsia="Times New Roman" w:hAnsi="Times New Roman" w:cs="Times New Roman"/>
-          <w:sz w:val="24"/>
-          <w:szCs w:val="24"/>
-        </w:rPr>
-      </w:pPr>
-      <w:r>
-        <w:rPr>
-          <w:rFonts w:ascii="Arial" w:eastAsia="Times New Roman" w:hAnsi="Arial" w:cs="Arial"/>
-          <w:color w:val="000000"/>
-        </w:rPr>
-        <w:t>A.</w:t>
-      </w:r>
-      <w:r>
-        <w:rPr>
-          <w:rFonts w:ascii="Arial" w:eastAsia="Times New Roman" w:hAnsi="Arial" w:cs="Arial"/>
-          <w:color w:val="000000"/>
-          <w:sz w:val="14"/>
-          <w:szCs w:val="14"/>
-        </w:rPr>
-        <w:t xml:space="preserve">    </w:t>
-      </w:r>
-      <w:r>
-        <w:rPr>
-          <w:rFonts w:ascii="Arial" w:eastAsia="Times New Roman" w:hAnsi="Arial" w:cs="Arial"/>
-          <w:color w:val="000000"/>
-        </w:rPr>
-        <w:t>As saved in the logfile:</w:t>
+        <w:t>After running, the script will print the results in the command window. Here is an example of one subject results from the demo subjects:</w:t>
+      </w:r>
+    </w:p>
+    <w:p>
+      <w:pPr>
+        <w:shd w:val="clear" w:color="auto" w:fill="EEECE1"/>
+        <w:bidi w:val="0"/>
+        <w:ind w:left="360"/>
+        <w:jc w:val="both"/>
+        <w:rPr>
+          <w:rFonts w:ascii="Times New Roman" w:eastAsia="Times New Roman" w:hAnsi="Times New Roman" w:cs="Times New Roman"/>
+          <w:sz w:val="24"/>
+          <w:szCs w:val="24"/>
+        </w:rPr>
+      </w:pPr>
+      <w:r>
+        <w:rPr>
+          <w:rFonts w:ascii="Arial" w:eastAsia="Times New Roman" w:hAnsi="Arial" w:cs="Arial"/>
+          <w:color w:val="000000"/>
+        </w:rPr>
+        <w:t>The mean fixation duration is 499.9584 msec and it is good, the std is 0.01687 msec and it is good</w:t>
+      </w:r>
+    </w:p>
+    <w:p>
+      <w:pPr>
+        <w:shd w:val="clear" w:color="auto" w:fill="EEECE1"/>
+        <w:bidi w:val="0"/>
+        <w:ind w:left="360"/>
+        <w:jc w:val="both"/>
+        <w:rPr>
+          <w:rFonts w:ascii="Times New Roman" w:eastAsia="Times New Roman" w:hAnsi="Times New Roman" w:cs="Times New Roman"/>
+          <w:sz w:val="24"/>
+          <w:szCs w:val="24"/>
+        </w:rPr>
+      </w:pPr>
+      <w:r>
+        <w:rPr>
+          <w:rFonts w:ascii="Arial" w:eastAsia="Times New Roman" w:hAnsi="Arial" w:cs="Arial"/>
+          <w:color w:val="000000"/>
+        </w:rPr>
+        <w:t>The mean Prime duration is 74.9884 msec and the duration of prime is not as expected, the std is 30.1679 msec and the std of prime time is too high</w:t>
+      </w:r>
+    </w:p>
+    <w:p>
+      <w:pPr>
+        <w:shd w:val="clear" w:color="auto" w:fill="EEECE1"/>
+        <w:bidi w:val="0"/>
+        <w:ind w:left="360"/>
+        <w:jc w:val="both"/>
+        <w:rPr>
+          <w:rFonts w:ascii="Times New Roman" w:eastAsia="Times New Roman" w:hAnsi="Times New Roman" w:cs="Times New Roman"/>
+          <w:sz w:val="24"/>
+          <w:szCs w:val="24"/>
+        </w:rPr>
+      </w:pPr>
+      <w:r>
+        <w:rPr>
+          <w:rFonts w:ascii="Arial" w:eastAsia="Times New Roman" w:hAnsi="Arial" w:cs="Arial"/>
+          <w:color w:val="000000"/>
+        </w:rPr>
+        <w:t>The mean mask duration is 50.0002 msec and it is good, the std is 0.021028 msec and it is good</w:t>
+      </w:r>
+    </w:p>
+    <w:p>
+      <w:pPr>
+        <w:shd w:val="clear" w:color="auto" w:fill="EEECE1"/>
+        <w:bidi w:val="0"/>
+        <w:ind w:left="360"/>
+        <w:jc w:val="both"/>
+        <w:rPr>
+          <w:rFonts w:ascii="Times New Roman" w:eastAsia="Times New Roman" w:hAnsi="Times New Roman" w:cs="Times New Roman"/>
+          <w:sz w:val="24"/>
+          <w:szCs w:val="24"/>
+        </w:rPr>
+      </w:pPr>
+      <w:r>
+        <w:rPr>
+          <w:rFonts w:ascii="Arial" w:eastAsia="Times New Roman" w:hAnsi="Arial" w:cs="Arial"/>
+          <w:color w:val="000000"/>
+        </w:rPr>
+        <w:t>The mean target duration is -50.0002 msec and the duration of target is not as expected, the std is 0.021028 msec and it is good</w:t>
       </w:r>
     </w:p>
     <w:p>
@@ -1401,705 +760,27 @@
           <w:rFonts w:ascii="Arial" w:eastAsia="Times New Roman" w:hAnsi="Arial" w:cs="Arial"/>
           <w:color w:val="000000"/>
         </w:rPr>
-        <w:t>The script “</w:t>
-      </w:r>
-      <w:proofErr w:type="spellStart"/>
-      <w:r>
-        <w:rPr>
-          <w:rFonts w:ascii="Arial" w:eastAsia="Times New Roman" w:hAnsi="Arial" w:cs="Arial"/>
-          <w:b/>
-          <w:bCs/>
-          <w:color w:val="000000"/>
-        </w:rPr>
-        <w:t>check_experiment_timings</w:t>
-      </w:r>
-      <w:proofErr w:type="spellEnd"/>
-      <w:r>
-        <w:rPr>
-          <w:rFonts w:ascii="Arial" w:eastAsia="Times New Roman" w:hAnsi="Arial" w:cs="Arial"/>
-          <w:color w:val="000000"/>
-        </w:rPr>
-        <w:t>” asks you to choose one participant data (</w:t>
-      </w:r>
-      <w:proofErr w:type="spellStart"/>
-      <w:r>
-        <w:rPr>
-          <w:rFonts w:ascii="Arial" w:eastAsia="Times New Roman" w:hAnsi="Arial" w:cs="Arial"/>
-          <w:color w:val="000000"/>
-        </w:rPr>
-        <w:t>matlab</w:t>
-      </w:r>
-      <w:proofErr w:type="spellEnd"/>
-      <w:r>
-        <w:rPr>
-          <w:rFonts w:ascii="Arial" w:eastAsia="Times New Roman" w:hAnsi="Arial" w:cs="Arial"/>
-          <w:color w:val="000000"/>
-        </w:rPr>
-        <w:t xml:space="preserve"> file), specify the names of the timing columns in your output file (e.g., fixation time stamp vector, target time stamp vector </w:t>
-      </w:r>
-      <w:proofErr w:type="spellStart"/>
-      <w:r>
-        <w:rPr>
-          <w:rFonts w:ascii="Arial" w:eastAsia="Times New Roman" w:hAnsi="Arial" w:cs="Arial"/>
-          <w:color w:val="000000"/>
-        </w:rPr>
-        <w:t>etc</w:t>
-      </w:r>
-      <w:proofErr w:type="spellEnd"/>
-      <w:r>
-        <w:rPr>
-          <w:rFonts w:ascii="Arial" w:eastAsia="Times New Roman" w:hAnsi="Arial" w:cs="Arial"/>
-          <w:color w:val="000000"/>
-        </w:rPr>
-        <w:t xml:space="preserve">…) and define “stimuli expected durations” (for each stimulus). Then, the </w:t>
-      </w:r>
-      <w:proofErr w:type="gramStart"/>
-      <w:r>
-        <w:rPr>
-          <w:rFonts w:ascii="Arial" w:eastAsia="Times New Roman" w:hAnsi="Arial" w:cs="Arial"/>
-          <w:color w:val="000000"/>
-        </w:rPr>
-        <w:t>script  runs</w:t>
-      </w:r>
-      <w:proofErr w:type="gramEnd"/>
-      <w:r>
-        <w:rPr>
-          <w:rFonts w:ascii="Arial" w:eastAsia="Times New Roman" w:hAnsi="Arial" w:cs="Arial"/>
-          <w:color w:val="000000"/>
-        </w:rPr>
-        <w:t xml:space="preserve"> the following </w:t>
-      </w:r>
-      <w:proofErr w:type="spellStart"/>
-      <w:r>
-        <w:rPr>
-          <w:rFonts w:ascii="Arial" w:eastAsia="Times New Roman" w:hAnsi="Arial" w:cs="Arial"/>
-          <w:color w:val="000000"/>
-        </w:rPr>
-        <w:t>funcitons</w:t>
-      </w:r>
-      <w:proofErr w:type="spellEnd"/>
-      <w:r>
-        <w:rPr>
-          <w:rFonts w:ascii="Arial" w:eastAsia="Times New Roman" w:hAnsi="Arial" w:cs="Arial"/>
-          <w:color w:val="000000"/>
-        </w:rPr>
-        <w:t xml:space="preserve">: </w:t>
-      </w:r>
-      <w:proofErr w:type="spellStart"/>
-      <w:r>
-        <w:rPr>
-          <w:rFonts w:ascii="Arial" w:eastAsia="Times New Roman" w:hAnsi="Arial" w:cs="Arial"/>
-          <w:b/>
-          <w:bCs/>
-          <w:color w:val="000000"/>
-        </w:rPr>
-        <w:t>check_fixation_duration</w:t>
-      </w:r>
-      <w:proofErr w:type="spellEnd"/>
-      <w:r>
-        <w:rPr>
-          <w:rFonts w:ascii="Arial" w:eastAsia="Times New Roman" w:hAnsi="Arial" w:cs="Arial"/>
-          <w:b/>
-          <w:bCs/>
-          <w:color w:val="000000"/>
-        </w:rPr>
-        <w:t xml:space="preserve"> ,</w:t>
-      </w:r>
-      <w:proofErr w:type="spellStart"/>
-      <w:r>
-        <w:rPr>
-          <w:rFonts w:ascii="Arial" w:eastAsia="Times New Roman" w:hAnsi="Arial" w:cs="Arial"/>
-          <w:b/>
-          <w:bCs/>
-          <w:color w:val="000000"/>
-        </w:rPr>
-        <w:t>check_prime_duration</w:t>
-      </w:r>
-      <w:proofErr w:type="spellEnd"/>
-      <w:r>
-        <w:rPr>
-          <w:rFonts w:ascii="Arial" w:eastAsia="Times New Roman" w:hAnsi="Arial" w:cs="Arial"/>
-          <w:b/>
-          <w:bCs/>
-          <w:color w:val="000000"/>
-        </w:rPr>
-        <w:t xml:space="preserve">, </w:t>
-      </w:r>
-      <w:proofErr w:type="spellStart"/>
-      <w:r>
-        <w:rPr>
-          <w:rFonts w:ascii="Arial" w:eastAsia="Times New Roman" w:hAnsi="Arial" w:cs="Arial"/>
-          <w:b/>
-          <w:bCs/>
-          <w:color w:val="000000"/>
-        </w:rPr>
-        <w:t>check_target_duration</w:t>
-      </w:r>
-      <w:proofErr w:type="spellEnd"/>
-      <w:r>
-        <w:rPr>
-          <w:rFonts w:ascii="Arial" w:eastAsia="Times New Roman" w:hAnsi="Arial" w:cs="Arial"/>
-          <w:b/>
-          <w:bCs/>
-          <w:color w:val="000000"/>
-        </w:rPr>
-        <w:t xml:space="preserve">, </w:t>
-      </w:r>
-      <w:proofErr w:type="spellStart"/>
-      <w:r>
-        <w:rPr>
-          <w:rFonts w:ascii="Arial" w:eastAsia="Times New Roman" w:hAnsi="Arial" w:cs="Arial"/>
-          <w:b/>
-          <w:bCs/>
-          <w:color w:val="000000"/>
-        </w:rPr>
-        <w:t>check_mask_duration</w:t>
-      </w:r>
-      <w:proofErr w:type="spellEnd"/>
-      <w:r>
-        <w:rPr>
-          <w:rFonts w:ascii="Arial" w:eastAsia="Times New Roman" w:hAnsi="Arial" w:cs="Arial"/>
-          <w:b/>
-          <w:bCs/>
-          <w:color w:val="000000"/>
-        </w:rPr>
-        <w:t>.</w:t>
-      </w:r>
-      <w:r>
-        <w:rPr>
-          <w:rFonts w:ascii="Arial" w:eastAsia="Times New Roman" w:hAnsi="Arial" w:cs="Arial"/>
-          <w:color w:val="000000"/>
-        </w:rPr>
-        <w:t xml:space="preserve"> These get the time stamps vectors of the different stimuli presented in a typical masking experiment (see the function documentation in the code itself for further explanation), and the expected duration of each stimulus. The functions validate each stimulus was indeed presented at the expected duration, and that the standard deviation is not above 2 msec (0.002 seconds).</w:t>
-      </w:r>
-    </w:p>
-    <w:p>
-      <w:pPr>
-        <w:bidi w:val="0"/>
-        <w:spacing w:before="240" w:after="240"/>
-        <w:ind w:left="360"/>
-        <w:jc w:val="both"/>
-        <w:rPr>
-          <w:rFonts w:ascii="Times New Roman" w:eastAsia="Times New Roman" w:hAnsi="Times New Roman" w:cs="Times New Roman"/>
-          <w:sz w:val="24"/>
-          <w:szCs w:val="24"/>
-        </w:rPr>
-      </w:pPr>
-      <w:r>
-        <w:rPr>
-          <w:rFonts w:ascii="Arial" w:eastAsia="Times New Roman" w:hAnsi="Arial" w:cs="Arial"/>
-          <w:color w:val="000000"/>
-        </w:rPr>
-        <w:t>Below is an example of the script’s input in the command window:</w:t>
-      </w:r>
-    </w:p>
-    <w:p>
-      <w:pPr>
-        <w:shd w:val="clear" w:color="auto" w:fill="EEECE1"/>
-        <w:bidi w:val="0"/>
-        <w:ind w:left="360"/>
-        <w:jc w:val="both"/>
-        <w:rPr>
-          <w:rFonts w:ascii="Times New Roman" w:eastAsia="Times New Roman" w:hAnsi="Times New Roman" w:cs="Times New Roman"/>
-          <w:sz w:val="24"/>
-          <w:szCs w:val="24"/>
-        </w:rPr>
-      </w:pPr>
-      <w:r>
-        <w:rPr>
-          <w:rFonts w:ascii="Arial" w:eastAsia="Times New Roman" w:hAnsi="Arial" w:cs="Arial"/>
-          <w:color w:val="000000"/>
-        </w:rPr>
-        <w:t>Input the name of your data table (as variable not string!): Data</w:t>
-      </w:r>
-    </w:p>
-    <w:p>
-      <w:pPr>
-        <w:shd w:val="clear" w:color="auto" w:fill="EEECE1"/>
-        <w:bidi w:val="0"/>
-        <w:ind w:left="360"/>
-        <w:jc w:val="both"/>
-        <w:rPr>
-          <w:rFonts w:ascii="Times New Roman" w:eastAsia="Times New Roman" w:hAnsi="Times New Roman" w:cs="Times New Roman"/>
-          <w:sz w:val="24"/>
-          <w:szCs w:val="24"/>
-        </w:rPr>
-      </w:pPr>
-      <w:r>
-        <w:rPr>
-          <w:rFonts w:ascii="Arial" w:eastAsia="Times New Roman" w:hAnsi="Arial" w:cs="Arial"/>
-          <w:color w:val="000000"/>
-        </w:rPr>
-        <w:t xml:space="preserve">Input the name of the fixation onset time-stamp </w:t>
-      </w:r>
-      <w:proofErr w:type="gramStart"/>
-      <w:r>
-        <w:rPr>
-          <w:rFonts w:ascii="Arial" w:eastAsia="Times New Roman" w:hAnsi="Arial" w:cs="Arial"/>
-          <w:color w:val="000000"/>
-        </w:rPr>
-        <w:t>vector(</w:t>
-      </w:r>
-      <w:proofErr w:type="gramEnd"/>
-      <w:r>
-        <w:rPr>
-          <w:rFonts w:ascii="Arial" w:eastAsia="Times New Roman" w:hAnsi="Arial" w:cs="Arial"/>
-          <w:color w:val="000000"/>
-        </w:rPr>
-        <w:t>as string): '</w:t>
-      </w:r>
-      <w:proofErr w:type="spellStart"/>
-      <w:r>
-        <w:rPr>
-          <w:rFonts w:ascii="Arial" w:eastAsia="Times New Roman" w:hAnsi="Arial" w:cs="Arial"/>
-          <w:color w:val="000000"/>
-        </w:rPr>
-        <w:t>fixation_onset</w:t>
-      </w:r>
-      <w:proofErr w:type="spellEnd"/>
-      <w:r>
-        <w:rPr>
-          <w:rFonts w:ascii="Arial" w:eastAsia="Times New Roman" w:hAnsi="Arial" w:cs="Arial"/>
-          <w:color w:val="000000"/>
-        </w:rPr>
-        <w:t>'</w:t>
-      </w:r>
-    </w:p>
-    <w:p>
-      <w:pPr>
-        <w:shd w:val="clear" w:color="auto" w:fill="EEECE1"/>
-        <w:bidi w:val="0"/>
-        <w:ind w:left="360"/>
-        <w:jc w:val="both"/>
-        <w:rPr>
-          <w:rFonts w:ascii="Times New Roman" w:eastAsia="Times New Roman" w:hAnsi="Times New Roman" w:cs="Times New Roman"/>
-          <w:sz w:val="24"/>
-          <w:szCs w:val="24"/>
-        </w:rPr>
-      </w:pPr>
-      <w:r>
-        <w:rPr>
-          <w:rFonts w:ascii="Arial" w:eastAsia="Times New Roman" w:hAnsi="Arial" w:cs="Arial"/>
-          <w:color w:val="000000"/>
-        </w:rPr>
-        <w:t xml:space="preserve">Input the name of the prime onset time stamp </w:t>
-      </w:r>
-      <w:proofErr w:type="gramStart"/>
-      <w:r>
-        <w:rPr>
-          <w:rFonts w:ascii="Arial" w:eastAsia="Times New Roman" w:hAnsi="Arial" w:cs="Arial"/>
-          <w:color w:val="000000"/>
-        </w:rPr>
-        <w:t>vector(</w:t>
-      </w:r>
-      <w:proofErr w:type="gramEnd"/>
-      <w:r>
-        <w:rPr>
-          <w:rFonts w:ascii="Arial" w:eastAsia="Times New Roman" w:hAnsi="Arial" w:cs="Arial"/>
-          <w:color w:val="000000"/>
-        </w:rPr>
-        <w:t>as string): '</w:t>
-      </w:r>
-      <w:proofErr w:type="spellStart"/>
-      <w:r>
-        <w:rPr>
-          <w:rFonts w:ascii="Arial" w:eastAsia="Times New Roman" w:hAnsi="Arial" w:cs="Arial"/>
-          <w:color w:val="000000"/>
-        </w:rPr>
-        <w:t>prime_onset</w:t>
-      </w:r>
-      <w:proofErr w:type="spellEnd"/>
-      <w:r>
-        <w:rPr>
-          <w:rFonts w:ascii="Arial" w:eastAsia="Times New Roman" w:hAnsi="Arial" w:cs="Arial"/>
-          <w:color w:val="000000"/>
-        </w:rPr>
-        <w:t>'</w:t>
-      </w:r>
-    </w:p>
-    <w:p>
-      <w:pPr>
-        <w:shd w:val="clear" w:color="auto" w:fill="EEECE1"/>
-        <w:bidi w:val="0"/>
-        <w:ind w:left="360"/>
-        <w:jc w:val="both"/>
-        <w:rPr>
-          <w:rFonts w:ascii="Times New Roman" w:eastAsia="Times New Roman" w:hAnsi="Times New Roman" w:cs="Times New Roman"/>
-          <w:sz w:val="24"/>
-          <w:szCs w:val="24"/>
-        </w:rPr>
-      </w:pPr>
-      <w:r>
-        <w:rPr>
-          <w:rFonts w:ascii="Arial" w:eastAsia="Times New Roman" w:hAnsi="Arial" w:cs="Arial"/>
-          <w:color w:val="000000"/>
-        </w:rPr>
-        <w:t xml:space="preserve">Input the name of the mask onset time stamp </w:t>
-      </w:r>
-      <w:proofErr w:type="gramStart"/>
-      <w:r>
-        <w:rPr>
-          <w:rFonts w:ascii="Arial" w:eastAsia="Times New Roman" w:hAnsi="Arial" w:cs="Arial"/>
-          <w:color w:val="000000"/>
-        </w:rPr>
-        <w:t>vector(</w:t>
-      </w:r>
-      <w:proofErr w:type="gramEnd"/>
-      <w:r>
-        <w:rPr>
-          <w:rFonts w:ascii="Arial" w:eastAsia="Times New Roman" w:hAnsi="Arial" w:cs="Arial"/>
-          <w:color w:val="000000"/>
-        </w:rPr>
-        <w:t>as string): '</w:t>
-      </w:r>
-      <w:proofErr w:type="spellStart"/>
-      <w:r>
-        <w:rPr>
-          <w:rFonts w:ascii="Arial" w:eastAsia="Times New Roman" w:hAnsi="Arial" w:cs="Arial"/>
-          <w:color w:val="000000"/>
-        </w:rPr>
-        <w:t>mask_onset</w:t>
-      </w:r>
-      <w:proofErr w:type="spellEnd"/>
-      <w:r>
-        <w:rPr>
-          <w:rFonts w:ascii="Arial" w:eastAsia="Times New Roman" w:hAnsi="Arial" w:cs="Arial"/>
-          <w:color w:val="000000"/>
-        </w:rPr>
-        <w:t>'</w:t>
-      </w:r>
-    </w:p>
-    <w:p>
-      <w:pPr>
-        <w:shd w:val="clear" w:color="auto" w:fill="EEECE1"/>
-        <w:bidi w:val="0"/>
-        <w:ind w:left="360"/>
-        <w:jc w:val="both"/>
-        <w:rPr>
-          <w:rFonts w:ascii="Times New Roman" w:eastAsia="Times New Roman" w:hAnsi="Times New Roman" w:cs="Times New Roman"/>
-          <w:sz w:val="24"/>
-          <w:szCs w:val="24"/>
-        </w:rPr>
-      </w:pPr>
-      <w:r>
-        <w:rPr>
-          <w:rFonts w:ascii="Arial" w:eastAsia="Times New Roman" w:hAnsi="Arial" w:cs="Arial"/>
-          <w:color w:val="000000"/>
-        </w:rPr>
-        <w:t xml:space="preserve">Input the name of the target onset time stamp </w:t>
-      </w:r>
-      <w:proofErr w:type="gramStart"/>
-      <w:r>
-        <w:rPr>
-          <w:rFonts w:ascii="Arial" w:eastAsia="Times New Roman" w:hAnsi="Arial" w:cs="Arial"/>
-          <w:color w:val="000000"/>
-        </w:rPr>
-        <w:t>vector(</w:t>
-      </w:r>
-      <w:proofErr w:type="gramEnd"/>
-      <w:r>
-        <w:rPr>
-          <w:rFonts w:ascii="Arial" w:eastAsia="Times New Roman" w:hAnsi="Arial" w:cs="Arial"/>
-          <w:color w:val="000000"/>
-        </w:rPr>
-        <w:t>as string): '</w:t>
-      </w:r>
-      <w:proofErr w:type="spellStart"/>
-      <w:r>
-        <w:rPr>
-          <w:rFonts w:ascii="Arial" w:eastAsia="Times New Roman" w:hAnsi="Arial" w:cs="Arial"/>
-          <w:color w:val="000000"/>
-        </w:rPr>
-        <w:t>target_onset</w:t>
-      </w:r>
-      <w:proofErr w:type="spellEnd"/>
-      <w:r>
-        <w:rPr>
-          <w:rFonts w:ascii="Arial" w:eastAsia="Times New Roman" w:hAnsi="Arial" w:cs="Arial"/>
-          <w:color w:val="000000"/>
-        </w:rPr>
-        <w:t>'</w:t>
-      </w:r>
-    </w:p>
-    <w:p>
-      <w:pPr>
-        <w:shd w:val="clear" w:color="auto" w:fill="EEECE1"/>
-        <w:bidi w:val="0"/>
-        <w:ind w:left="360"/>
-        <w:jc w:val="both"/>
-        <w:rPr>
-          <w:rFonts w:ascii="Times New Roman" w:eastAsia="Times New Roman" w:hAnsi="Times New Roman" w:cs="Times New Roman"/>
-          <w:sz w:val="24"/>
-          <w:szCs w:val="24"/>
-        </w:rPr>
-      </w:pPr>
-      <w:r>
-        <w:rPr>
-          <w:rFonts w:ascii="Arial" w:eastAsia="Times New Roman" w:hAnsi="Arial" w:cs="Arial"/>
-          <w:color w:val="000000"/>
-        </w:rPr>
-        <w:t xml:space="preserve">Input the name of the target offset time stamp </w:t>
-      </w:r>
-      <w:proofErr w:type="gramStart"/>
-      <w:r>
-        <w:rPr>
-          <w:rFonts w:ascii="Arial" w:eastAsia="Times New Roman" w:hAnsi="Arial" w:cs="Arial"/>
-          <w:color w:val="000000"/>
-        </w:rPr>
-        <w:t>vector(</w:t>
-      </w:r>
-      <w:proofErr w:type="gramEnd"/>
-      <w:r>
-        <w:rPr>
-          <w:rFonts w:ascii="Arial" w:eastAsia="Times New Roman" w:hAnsi="Arial" w:cs="Arial"/>
-          <w:color w:val="000000"/>
-        </w:rPr>
-        <w:t>as string): '</w:t>
-      </w:r>
-      <w:proofErr w:type="spellStart"/>
-      <w:r>
-        <w:rPr>
-          <w:rFonts w:ascii="Arial" w:eastAsia="Times New Roman" w:hAnsi="Arial" w:cs="Arial"/>
-          <w:color w:val="000000"/>
-        </w:rPr>
-        <w:t>mask_onset</w:t>
-      </w:r>
-      <w:proofErr w:type="spellEnd"/>
-      <w:r>
-        <w:rPr>
-          <w:rFonts w:ascii="Arial" w:eastAsia="Times New Roman" w:hAnsi="Arial" w:cs="Arial"/>
-          <w:color w:val="000000"/>
-        </w:rPr>
-        <w:t>'</w:t>
-      </w:r>
-    </w:p>
-    <w:p>
-      <w:pPr>
-        <w:shd w:val="clear" w:color="auto" w:fill="EEECE1"/>
-        <w:bidi w:val="0"/>
-        <w:ind w:left="360"/>
-        <w:jc w:val="both"/>
-        <w:rPr>
-          <w:rFonts w:ascii="Times New Roman" w:eastAsia="Times New Roman" w:hAnsi="Times New Roman" w:cs="Times New Roman"/>
-          <w:sz w:val="24"/>
-          <w:szCs w:val="24"/>
-        </w:rPr>
-      </w:pPr>
-      <w:r>
-        <w:rPr>
-          <w:rFonts w:ascii="Arial" w:eastAsia="Times New Roman" w:hAnsi="Arial" w:cs="Arial"/>
-          <w:color w:val="000000"/>
-        </w:rPr>
-        <w:t>Input the expected fixation duration in msec (int): 500</w:t>
-      </w:r>
-    </w:p>
-    <w:p>
-      <w:pPr>
-        <w:shd w:val="clear" w:color="auto" w:fill="EEECE1"/>
-        <w:bidi w:val="0"/>
-        <w:ind w:left="360"/>
-        <w:jc w:val="both"/>
-        <w:rPr>
-          <w:rFonts w:ascii="Times New Roman" w:eastAsia="Times New Roman" w:hAnsi="Times New Roman" w:cs="Times New Roman"/>
-          <w:sz w:val="24"/>
-          <w:szCs w:val="24"/>
-        </w:rPr>
-      </w:pPr>
-      <w:r>
-        <w:rPr>
-          <w:rFonts w:ascii="Arial" w:eastAsia="Times New Roman" w:hAnsi="Arial" w:cs="Arial"/>
-          <w:color w:val="000000"/>
-        </w:rPr>
-        <w:t>Input the expected prime duration in msec (int): 50</w:t>
-      </w:r>
-    </w:p>
-    <w:p>
-      <w:pPr>
-        <w:shd w:val="clear" w:color="auto" w:fill="EEECE1"/>
-        <w:bidi w:val="0"/>
-        <w:ind w:left="360"/>
-        <w:jc w:val="both"/>
-        <w:rPr>
-          <w:rFonts w:ascii="Times New Roman" w:eastAsia="Times New Roman" w:hAnsi="Times New Roman" w:cs="Times New Roman"/>
-          <w:sz w:val="24"/>
-          <w:szCs w:val="24"/>
-        </w:rPr>
-      </w:pPr>
-      <w:r>
-        <w:rPr>
-          <w:rFonts w:ascii="Arial" w:eastAsia="Times New Roman" w:hAnsi="Arial" w:cs="Arial"/>
-          <w:color w:val="000000"/>
-        </w:rPr>
-        <w:t>Input the expected mask duration in msec (int): 50</w:t>
-      </w:r>
-    </w:p>
-    <w:p>
-      <w:pPr>
-        <w:shd w:val="clear" w:color="auto" w:fill="EEECE1"/>
-        <w:bidi w:val="0"/>
-        <w:ind w:left="360"/>
-        <w:jc w:val="both"/>
-        <w:rPr>
-          <w:rFonts w:ascii="Times New Roman" w:eastAsia="Times New Roman" w:hAnsi="Times New Roman" w:cs="Times New Roman"/>
-          <w:sz w:val="24"/>
-          <w:szCs w:val="24"/>
-        </w:rPr>
-      </w:pPr>
-      <w:r>
-        <w:rPr>
-          <w:rFonts w:ascii="Arial" w:eastAsia="Times New Roman" w:hAnsi="Arial" w:cs="Arial"/>
-          <w:color w:val="000000"/>
-        </w:rPr>
-        <w:t>Input the expected target duration in msec (int): 50</w:t>
-      </w:r>
-    </w:p>
-    <w:p>
-      <w:pPr>
-        <w:bidi w:val="0"/>
-        <w:spacing w:before="240" w:after="240"/>
-        <w:ind w:left="360"/>
-        <w:jc w:val="both"/>
-        <w:rPr>
-          <w:rFonts w:ascii="Times New Roman" w:eastAsia="Times New Roman" w:hAnsi="Times New Roman" w:cs="Times New Roman"/>
-          <w:sz w:val="24"/>
-          <w:szCs w:val="24"/>
-        </w:rPr>
-      </w:pPr>
-      <w:proofErr w:type="gramStart"/>
-      <w:r>
-        <w:rPr>
-          <w:rFonts w:ascii="Arial" w:eastAsia="Times New Roman" w:hAnsi="Arial" w:cs="Arial"/>
-          <w:color w:val="000000"/>
-        </w:rPr>
-        <w:t>After running, the script</w:t>
-      </w:r>
-      <w:proofErr w:type="gramEnd"/>
-      <w:r>
-        <w:rPr>
-          <w:rFonts w:ascii="Arial" w:eastAsia="Times New Roman" w:hAnsi="Arial" w:cs="Arial"/>
-          <w:color w:val="000000"/>
-        </w:rPr>
-        <w:t xml:space="preserve"> will print the results in the command window. Here is an example of one subject results from the demo subjects:</w:t>
-      </w:r>
-    </w:p>
-    <w:p>
-      <w:pPr>
-        <w:shd w:val="clear" w:color="auto" w:fill="EEECE1"/>
-        <w:bidi w:val="0"/>
-        <w:ind w:left="360"/>
-        <w:jc w:val="both"/>
-        <w:rPr>
-          <w:rFonts w:ascii="Times New Roman" w:eastAsia="Times New Roman" w:hAnsi="Times New Roman" w:cs="Times New Roman"/>
-          <w:sz w:val="24"/>
-          <w:szCs w:val="24"/>
-        </w:rPr>
-      </w:pPr>
-      <w:r>
-        <w:rPr>
-          <w:rFonts w:ascii="Arial" w:eastAsia="Times New Roman" w:hAnsi="Arial" w:cs="Arial"/>
-          <w:color w:val="000000"/>
-        </w:rPr>
-        <w:t>The mean fixation duration is 499.9584 msec and it is good, the std is 0.01687 msec and it is good</w:t>
-      </w:r>
-    </w:p>
-    <w:p>
-      <w:pPr>
-        <w:shd w:val="clear" w:color="auto" w:fill="EEECE1"/>
-        <w:bidi w:val="0"/>
-        <w:ind w:left="360"/>
-        <w:jc w:val="both"/>
-        <w:rPr>
-          <w:rFonts w:ascii="Times New Roman" w:eastAsia="Times New Roman" w:hAnsi="Times New Roman" w:cs="Times New Roman"/>
-          <w:sz w:val="24"/>
-          <w:szCs w:val="24"/>
-        </w:rPr>
-      </w:pPr>
-      <w:r>
-        <w:rPr>
-          <w:rFonts w:ascii="Arial" w:eastAsia="Times New Roman" w:hAnsi="Arial" w:cs="Arial"/>
-          <w:color w:val="000000"/>
-        </w:rPr>
-        <w:t>The mean Prime duration is 74.9884 msec and the duration of prime is not as expected, the std is 30.1679 msec and the std of prime time is too high</w:t>
-      </w:r>
-    </w:p>
-    <w:p>
-      <w:pPr>
-        <w:shd w:val="clear" w:color="auto" w:fill="EEECE1"/>
-        <w:bidi w:val="0"/>
-        <w:ind w:left="360"/>
-        <w:jc w:val="both"/>
-        <w:rPr>
-          <w:rFonts w:ascii="Times New Roman" w:eastAsia="Times New Roman" w:hAnsi="Times New Roman" w:cs="Times New Roman"/>
-          <w:sz w:val="24"/>
-          <w:szCs w:val="24"/>
-        </w:rPr>
-      </w:pPr>
-      <w:r>
-        <w:rPr>
-          <w:rFonts w:ascii="Arial" w:eastAsia="Times New Roman" w:hAnsi="Arial" w:cs="Arial"/>
-          <w:color w:val="000000"/>
-        </w:rPr>
-        <w:t>The mean mask duration is 50.0002 msec and it is good, the std is 0.021028 msec and it is good</w:t>
-      </w:r>
-    </w:p>
-    <w:p>
-      <w:pPr>
-        <w:shd w:val="clear" w:color="auto" w:fill="EEECE1"/>
-        <w:bidi w:val="0"/>
-        <w:ind w:left="360"/>
-        <w:jc w:val="both"/>
-        <w:rPr>
-          <w:rFonts w:ascii="Times New Roman" w:eastAsia="Times New Roman" w:hAnsi="Times New Roman" w:cs="Times New Roman"/>
-          <w:sz w:val="24"/>
-          <w:szCs w:val="24"/>
-        </w:rPr>
-      </w:pPr>
-      <w:r>
-        <w:rPr>
-          <w:rFonts w:ascii="Arial" w:eastAsia="Times New Roman" w:hAnsi="Arial" w:cs="Arial"/>
-          <w:color w:val="000000"/>
-        </w:rPr>
-        <w:t>The mean target duration is -50.0002 msec and the duration of target is not as expected, the std is 0.021028 msec and it is good</w:t>
-      </w:r>
-    </w:p>
-    <w:p>
-      <w:pPr>
-        <w:bidi w:val="0"/>
-        <w:spacing w:before="240" w:after="240"/>
-        <w:ind w:left="360"/>
-        <w:jc w:val="both"/>
-        <w:rPr>
-          <w:rFonts w:ascii="Times New Roman" w:eastAsia="Times New Roman" w:hAnsi="Times New Roman" w:cs="Times New Roman"/>
-          <w:sz w:val="24"/>
-          <w:szCs w:val="24"/>
-        </w:rPr>
-      </w:pPr>
-      <w:r>
-        <w:rPr>
-          <w:rFonts w:ascii="Arial" w:eastAsia="Times New Roman" w:hAnsi="Arial" w:cs="Arial"/>
-          <w:color w:val="000000"/>
+        <w:t>The script also generates plots of the data, so you can visually inspect the mean and std of the different stimuli durations:</w:t>
+      </w:r>
+    </w:p>
+    <w:p>
+      <w:pPr>
+        <w:bidi w:val="0"/>
+        <w:jc w:val="both"/>
+        <w:rPr>
+          <w:rFonts w:ascii="Times New Roman" w:eastAsia="Times New Roman" w:hAnsi="Times New Roman" w:cs="Times New Roman"/>
+          <w:sz w:val="24"/>
+          <w:szCs w:val="24"/>
+        </w:rPr>
+      </w:pPr>
+      <w:r>
+        <w:rPr>
+          <w:rFonts w:ascii="Arial" w:eastAsia="Times New Roman" w:hAnsi="Arial" w:cs="Arial"/>
+          <w:noProof/>
+          <w:color w:val="000000"/>
+          <w:bdr w:val="none" w:sz="0" w:space="0" w:color="auto" w:frame="1"/>
         </w:rPr>
         <w:lastRenderedPageBreak/>
-        <w:t>The script also generates plots of the data, so you can visually inspect the mean and std of the different stimuli durations:</w:t>
-      </w:r>
-    </w:p>
-    <w:p>
-      <w:pPr>
-        <w:bidi w:val="0"/>
-        <w:jc w:val="both"/>
-        <w:rPr>
-          <w:rFonts w:ascii="Times New Roman" w:eastAsia="Times New Roman" w:hAnsi="Times New Roman" w:cs="Times New Roman"/>
-          <w:sz w:val="24"/>
-          <w:szCs w:val="24"/>
-        </w:rPr>
-      </w:pPr>
-      <w:r>
-        <w:rPr>
-          <w:rFonts w:ascii="Arial" w:eastAsia="Times New Roman" w:hAnsi="Arial" w:cs="Arial"/>
-          <w:noProof/>
-          <w:color w:val="000000"/>
-          <w:bdr w:val="none" w:sz="0" w:space="0" w:color="auto" w:frame="1"/>
-        </w:rPr>
         <w:drawing>
           <wp:inline distT="0" distB="0" distL="0" distR="0" wp14:anchorId="377A3D21" wp14:editId="434FC0C7">
             <wp:extent cx="4940300" cy="3950970"/>
@@ -2154,20 +835,20 @@
       <w:pPr>
         <w:bidi w:val="0"/>
         <w:spacing w:before="240" w:after="240"/>
-        <w:ind w:left="720" w:hanging="360"/>
-        <w:jc w:val="both"/>
-        <w:rPr>
-          <w:rFonts w:ascii="Times New Roman" w:eastAsia="Times New Roman" w:hAnsi="Times New Roman" w:cs="Times New Roman"/>
-          <w:sz w:val="24"/>
-          <w:szCs w:val="24"/>
-        </w:rPr>
-      </w:pPr>
-      <w:r>
-        <w:rPr>
-          <w:rFonts w:ascii="Arial" w:eastAsia="Times New Roman" w:hAnsi="Arial" w:cs="Arial"/>
-          <w:color w:val="000000"/>
-        </w:rPr>
-        <w:t>B.</w:t>
+        <w:ind w:left="360"/>
+        <w:jc w:val="both"/>
+        <w:rPr>
+          <w:rFonts w:ascii="Times New Roman" w:eastAsia="Times New Roman" w:hAnsi="Times New Roman" w:cs="Times New Roman"/>
+          <w:sz w:val="24"/>
+          <w:szCs w:val="24"/>
+        </w:rPr>
+      </w:pPr>
+      <w:r>
+        <w:rPr>
+          <w:rFonts w:ascii="Arial" w:eastAsia="Times New Roman" w:hAnsi="Arial" w:cs="Arial"/>
+          <w:color w:val="000000"/>
+        </w:rPr>
+        <w:t>2.</w:t>
       </w:r>
       <w:r>
         <w:rPr>
@@ -2176,90 +857,14 @@
           <w:sz w:val="14"/>
           <w:szCs w:val="14"/>
         </w:rPr>
-        <w:t xml:space="preserve">   </w:t>
-      </w:r>
-      <w:r>
-        <w:rPr>
-          <w:rFonts w:ascii="Arial" w:eastAsia="Times New Roman" w:hAnsi="Arial" w:cs="Arial"/>
-          <w:color w:val="000000"/>
-        </w:rPr>
-        <w:t>Run a photodiode test:</w:t>
-      </w:r>
-    </w:p>
-    <w:p>
-      <w:pPr>
-        <w:bidi w:val="0"/>
-        <w:spacing w:before="240" w:after="240"/>
-        <w:ind w:left="720"/>
-        <w:jc w:val="both"/>
-        <w:rPr>
-          <w:rFonts w:ascii="Times New Roman" w:eastAsia="Times New Roman" w:hAnsi="Times New Roman" w:cs="Times New Roman"/>
-          <w:sz w:val="24"/>
-          <w:szCs w:val="24"/>
-        </w:rPr>
-      </w:pPr>
-      <w:r>
-        <w:rPr>
-          <w:rFonts w:ascii="Arial" w:eastAsia="Times New Roman" w:hAnsi="Arial" w:cs="Arial"/>
-          <w:color w:val="000000"/>
-        </w:rPr>
-        <w:t xml:space="preserve">The log files report the timings as saved by the running platform (e.g., </w:t>
-      </w:r>
-      <w:proofErr w:type="spellStart"/>
-      <w:r>
-        <w:rPr>
-          <w:rFonts w:ascii="Arial" w:eastAsia="Times New Roman" w:hAnsi="Arial" w:cs="Arial"/>
-          <w:color w:val="000000"/>
-        </w:rPr>
-        <w:t>matlab</w:t>
-      </w:r>
-      <w:proofErr w:type="spellEnd"/>
-      <w:r>
-        <w:rPr>
-          <w:rFonts w:ascii="Arial" w:eastAsia="Times New Roman" w:hAnsi="Arial" w:cs="Arial"/>
-          <w:color w:val="000000"/>
-        </w:rPr>
-        <w:t xml:space="preserve">), but there could still be discrepancies between the log files and what was </w:t>
-      </w:r>
-      <w:proofErr w:type="gramStart"/>
-      <w:r>
-        <w:rPr>
-          <w:rFonts w:ascii="Arial" w:eastAsia="Times New Roman" w:hAnsi="Arial" w:cs="Arial"/>
-          <w:color w:val="000000"/>
-        </w:rPr>
-        <w:t>actually presented</w:t>
-      </w:r>
-      <w:proofErr w:type="gramEnd"/>
-      <w:r>
-        <w:rPr>
-          <w:rFonts w:ascii="Arial" w:eastAsia="Times New Roman" w:hAnsi="Arial" w:cs="Arial"/>
-          <w:color w:val="000000"/>
-        </w:rPr>
-        <w:t xml:space="preserve"> on screen. Thus, the ultimate test of your timings is done with a photodiode that responds to flashes of light on the screen. In our lab, this is tested using an </w:t>
-      </w:r>
-      <w:proofErr w:type="spellStart"/>
-      <w:r>
-        <w:rPr>
-          <w:rFonts w:ascii="Arial" w:eastAsia="Times New Roman" w:hAnsi="Arial" w:cs="Arial"/>
-          <w:color w:val="000000"/>
-        </w:rPr>
-        <w:t>arduino</w:t>
-      </w:r>
-      <w:proofErr w:type="spellEnd"/>
-      <w:r>
-        <w:rPr>
-          <w:rFonts w:ascii="Arial" w:eastAsia="Times New Roman" w:hAnsi="Arial" w:cs="Arial"/>
-          <w:color w:val="000000"/>
-        </w:rPr>
-        <w:t xml:space="preserve"> device. </w:t>
-      </w:r>
-      <w:r>
-        <w:rPr>
-          <w:rFonts w:ascii="Arial" w:eastAsia="Times New Roman" w:hAnsi="Arial" w:cs="Arial"/>
-          <w:color w:val="000000"/>
-          <w:shd w:val="clear" w:color="auto" w:fill="FFFF00"/>
-        </w:rPr>
-        <w:t>Uri should add test</w:t>
+        <w:t xml:space="preserve">    </w:t>
+      </w:r>
+      <w:r>
+        <w:rPr>
+          <w:rFonts w:ascii="Arial" w:eastAsia="Times New Roman" w:hAnsi="Arial" w:cs="Arial"/>
+          <w:color w:val="000000"/>
+        </w:rPr>
+        <w:t>Make sure the number of trials is as expected.</w:t>
       </w:r>
     </w:p>
     <w:p>
@@ -2279,23 +884,66 @@
           <w:rFonts w:ascii="Arial" w:eastAsia="Times New Roman" w:hAnsi="Arial" w:cs="Arial"/>
           <w:color w:val="000000"/>
         </w:rPr>
-        <w:t>2.</w:t>
-      </w:r>
-      <w:r>
-        <w:rPr>
-          <w:rFonts w:ascii="Arial" w:eastAsia="Times New Roman" w:hAnsi="Arial" w:cs="Arial"/>
-          <w:color w:val="000000"/>
-          <w:sz w:val="14"/>
-          <w:szCs w:val="14"/>
-        </w:rPr>
-        <w:t xml:space="preserve">    </w:t>
-      </w:r>
-      <w:r>
-        <w:rPr>
-          <w:rFonts w:ascii="Arial" w:eastAsia="Times New Roman" w:hAnsi="Arial" w:cs="Arial"/>
-          <w:color w:val="000000"/>
-        </w:rPr>
-        <w:t>Make sure the number of trials is as expected.</w:t>
+        <w:t xml:space="preserve">The function </w:t>
+      </w:r>
+      <w:proofErr w:type="spellStart"/>
+      <w:r>
+        <w:rPr>
+          <w:rFonts w:ascii="Arial" w:eastAsia="Times New Roman" w:hAnsi="Arial" w:cs="Arial"/>
+          <w:b/>
+          <w:bCs/>
+          <w:color w:val="000000"/>
+        </w:rPr>
+        <w:t>verify_trial_num_all_subs</w:t>
+      </w:r>
+      <w:proofErr w:type="spellEnd"/>
+      <w:r>
+        <w:rPr>
+          <w:rFonts w:ascii="Arial" w:eastAsia="Times New Roman" w:hAnsi="Arial" w:cs="Arial"/>
+          <w:b/>
+          <w:bCs/>
+          <w:color w:val="000000"/>
+        </w:rPr>
+        <w:t xml:space="preserve"> </w:t>
+      </w:r>
+      <w:r>
+        <w:rPr>
+          <w:rFonts w:ascii="Arial" w:eastAsia="Times New Roman" w:hAnsi="Arial" w:cs="Arial"/>
+          <w:color w:val="000000"/>
+        </w:rPr>
+        <w:t>expects the following inputs:</w:t>
+      </w:r>
+      <w:r>
+        <w:rPr>
+          <w:rFonts w:ascii="Arial" w:eastAsia="Times New Roman" w:hAnsi="Arial" w:cs="Arial"/>
+          <w:b/>
+          <w:bCs/>
+          <w:color w:val="000000"/>
+        </w:rPr>
+        <w:t xml:space="preserve"> </w:t>
+      </w:r>
+      <w:r>
+        <w:rPr>
+          <w:rFonts w:ascii="Arial" w:eastAsia="Times New Roman" w:hAnsi="Arial" w:cs="Arial"/>
+          <w:color w:val="000000"/>
+        </w:rPr>
+        <w:t>(</w:t>
+      </w:r>
+      <w:proofErr w:type="spellStart"/>
+      <w:r>
+        <w:rPr>
+          <w:rFonts w:ascii="Arial" w:eastAsia="Times New Roman" w:hAnsi="Arial" w:cs="Arial"/>
+          <w:color w:val="000000"/>
+        </w:rPr>
+        <w:t>i</w:t>
+      </w:r>
+      <w:proofErr w:type="spellEnd"/>
+      <w:r>
+        <w:rPr>
+          <w:rFonts w:ascii="Arial" w:eastAsia="Times New Roman" w:hAnsi="Arial" w:cs="Arial"/>
+          <w:color w:val="000000"/>
+        </w:rPr>
+        <w:t>) the expected number of trials; (ii) the number of trials of each condition; (c) the number of characters to save from the file's name as the subject's name (for example if the file name you chose is “subject_12_my_cool_experiment.mat” and you just want the name ‘subject_12’ the number of characters is 10). The function counts the number of trials each participant had, and validates it is the right number. It further counts the amount of trials each participant had in the different conditions, and validates it is the right number.</w:t>
       </w:r>
     </w:p>
     <w:p>
@@ -2315,10 +963,9 @@
           <w:rFonts w:ascii="Arial" w:eastAsia="Times New Roman" w:hAnsi="Arial" w:cs="Arial"/>
           <w:color w:val="000000"/>
         </w:rPr>
-        <w:t xml:space="preserve">The function </w:t>
+        <w:t>If you call only this function (not using the “</w:t>
       </w:r>
       <w:proofErr w:type="spellStart"/>
-      <w:proofErr w:type="gramStart"/>
       <w:r>
         <w:rPr>
           <w:rFonts w:ascii="Arial" w:eastAsia="Times New Roman" w:hAnsi="Arial" w:cs="Arial"/>
@@ -2326,9 +973,9 @@
           <w:bCs/>
           <w:color w:val="000000"/>
         </w:rPr>
-        <w:t>verify</w:t>
-      </w:r>
-      <w:proofErr w:type="gramEnd"/>
+        <w:t>check_trials_num_and_randomization</w:t>
+      </w:r>
+      <w:proofErr w:type="spellEnd"/>
       <w:r>
         <w:rPr>
           <w:rFonts w:ascii="Arial" w:eastAsia="Times New Roman" w:hAnsi="Arial" w:cs="Arial"/>
@@ -2336,72 +983,60 @@
           <w:bCs/>
           <w:color w:val="000000"/>
         </w:rPr>
-        <w:t>_trial_num_all_subs</w:t>
+        <w:t xml:space="preserve">” </w:t>
+      </w:r>
+      <w:r>
+        <w:rPr>
+          <w:rFonts w:ascii="Arial" w:eastAsia="Times New Roman" w:hAnsi="Arial" w:cs="Arial"/>
+          <w:color w:val="000000"/>
+        </w:rPr>
+        <w:t>script, see below) the input is as follows:</w:t>
+      </w:r>
+    </w:p>
+    <w:p>
+      <w:pPr>
+        <w:shd w:val="clear" w:color="auto" w:fill="F2F2F2"/>
+        <w:bidi w:val="0"/>
+        <w:spacing w:before="240" w:after="240"/>
+        <w:ind w:firstLine="360"/>
+        <w:jc w:val="both"/>
+        <w:rPr>
+          <w:rFonts w:ascii="Times New Roman" w:eastAsia="Times New Roman" w:hAnsi="Times New Roman" w:cs="Times New Roman"/>
+          <w:sz w:val="24"/>
+          <w:szCs w:val="24"/>
+        </w:rPr>
+      </w:pPr>
+      <w:proofErr w:type="spellStart"/>
+      <w:r>
+        <w:rPr>
+          <w:rFonts w:ascii="Arial" w:eastAsia="Times New Roman" w:hAnsi="Arial" w:cs="Arial"/>
+          <w:color w:val="000000"/>
+        </w:rPr>
+        <w:t>verify_trial_num_all_</w:t>
+      </w:r>
+      <w:proofErr w:type="gramStart"/>
+      <w:r>
+        <w:rPr>
+          <w:rFonts w:ascii="Arial" w:eastAsia="Times New Roman" w:hAnsi="Arial" w:cs="Arial"/>
+          <w:color w:val="000000"/>
+        </w:rPr>
+        <w:t>subs</w:t>
       </w:r>
       <w:proofErr w:type="spellEnd"/>
       <w:r>
         <w:rPr>
           <w:rFonts w:ascii="Arial" w:eastAsia="Times New Roman" w:hAnsi="Arial" w:cs="Arial"/>
-          <w:b/>
-          <w:bCs/>
-          <w:color w:val="000000"/>
-        </w:rPr>
-        <w:t xml:space="preserve"> </w:t>
-      </w:r>
-      <w:r>
-        <w:rPr>
-          <w:rFonts w:ascii="Arial" w:eastAsia="Times New Roman" w:hAnsi="Arial" w:cs="Arial"/>
-          <w:color w:val="000000"/>
-        </w:rPr>
-        <w:t>expects the following inputs:</w:t>
-      </w:r>
-      <w:r>
-        <w:rPr>
-          <w:rFonts w:ascii="Arial" w:eastAsia="Times New Roman" w:hAnsi="Arial" w:cs="Arial"/>
-          <w:b/>
-          <w:bCs/>
-          <w:color w:val="000000"/>
-        </w:rPr>
-        <w:t xml:space="preserve"> </w:t>
-      </w:r>
-      <w:r>
-        <w:rPr>
-          <w:rFonts w:ascii="Arial" w:eastAsia="Times New Roman" w:hAnsi="Arial" w:cs="Arial"/>
           <w:color w:val="000000"/>
         </w:rPr>
         <w:t>(</w:t>
       </w:r>
-      <w:proofErr w:type="spellStart"/>
-      <w:r>
-        <w:rPr>
-          <w:rFonts w:ascii="Arial" w:eastAsia="Times New Roman" w:hAnsi="Arial" w:cs="Arial"/>
-          <w:color w:val="000000"/>
-        </w:rPr>
-        <w:t>i</w:t>
-      </w:r>
-      <w:proofErr w:type="spellEnd"/>
-      <w:r>
-        <w:rPr>
-          <w:rFonts w:ascii="Arial" w:eastAsia="Times New Roman" w:hAnsi="Arial" w:cs="Arial"/>
-          <w:color w:val="000000"/>
-        </w:rPr>
-        <w:t xml:space="preserve">) the expected number of trials; (ii) the number of trials of each condition; (c) the number of characters to save from the file's name as the subject's name (for example if the file name you chose is “subject_12_my_cool_experiment.mat” and you just want the name ‘subject_12’ the number of characters is 10). The function counts the number of trials each participant had, and validates it is the right number. It further counts the </w:t>
-      </w:r>
-      <w:proofErr w:type="gramStart"/>
-      <w:r>
-        <w:rPr>
-          <w:rFonts w:ascii="Arial" w:eastAsia="Times New Roman" w:hAnsi="Arial" w:cs="Arial"/>
-          <w:color w:val="000000"/>
-        </w:rPr>
-        <w:t>amount</w:t>
-      </w:r>
       <w:proofErr w:type="gramEnd"/>
       <w:r>
         <w:rPr>
           <w:rFonts w:ascii="Arial" w:eastAsia="Times New Roman" w:hAnsi="Arial" w:cs="Arial"/>
           <w:color w:val="000000"/>
         </w:rPr>
-        <w:t xml:space="preserve"> of trials each participant had in the different conditions, and validates it is the right number.</w:t>
+        <w:t>120,15,9)</w:t>
       </w:r>
     </w:p>
     <w:p>
@@ -2421,39 +1056,117 @@
           <w:rFonts w:ascii="Arial" w:eastAsia="Times New Roman" w:hAnsi="Arial" w:cs="Arial"/>
           <w:color w:val="000000"/>
         </w:rPr>
-        <w:t>If you call only this function (not using the “</w:t>
+        <w:t>After running the function</w:t>
+      </w:r>
+      <w:bookmarkStart w:id="0" w:name="_GoBack"/>
+      <w:bookmarkEnd w:id="0"/>
+      <w:r>
+        <w:rPr>
+          <w:rFonts w:ascii="Arial" w:eastAsia="Times New Roman" w:hAnsi="Arial" w:cs="Arial"/>
+          <w:color w:val="000000"/>
+        </w:rPr>
+        <w:t xml:space="preserve">, </w:t>
       </w:r>
       <w:proofErr w:type="spellStart"/>
       <w:r>
         <w:rPr>
           <w:rFonts w:ascii="Arial" w:eastAsia="Times New Roman" w:hAnsi="Arial" w:cs="Arial"/>
-          <w:b/>
-          <w:bCs/>
-          <w:color w:val="000000"/>
-        </w:rPr>
-        <w:t>check_trials_num_and_randomization</w:t>
+          <w:color w:val="000000"/>
+        </w:rPr>
+        <w:t>matlab</w:t>
       </w:r>
       <w:proofErr w:type="spellEnd"/>
       <w:r>
         <w:rPr>
           <w:rFonts w:ascii="Arial" w:eastAsia="Times New Roman" w:hAnsi="Arial" w:cs="Arial"/>
-          <w:b/>
-          <w:bCs/>
-          <w:color w:val="000000"/>
-        </w:rPr>
-        <w:t xml:space="preserve">” </w:t>
-      </w:r>
-      <w:r>
-        <w:rPr>
-          <w:rFonts w:ascii="Arial" w:eastAsia="Times New Roman" w:hAnsi="Arial" w:cs="Arial"/>
-          <w:color w:val="000000"/>
-        </w:rPr>
-        <w:t>script, see below) the input is as follows:</w:t>
-      </w:r>
-    </w:p>
-    <w:p>
-      <w:pPr>
-        <w:shd w:val="clear" w:color="auto" w:fill="F2F2F2"/>
+          <w:color w:val="000000"/>
+        </w:rPr>
+        <w:t xml:space="preserve"> will ask you to choose the directory where subjects’ data is saved (for example “subjects for demo”)</w:t>
+      </w:r>
+    </w:p>
+    <w:p>
+      <w:pPr>
+        <w:bidi w:val="0"/>
+        <w:spacing w:before="240" w:after="240"/>
+        <w:ind w:left="360"/>
+        <w:jc w:val="both"/>
+        <w:rPr>
+          <w:rFonts w:ascii="Times New Roman" w:eastAsia="Times New Roman" w:hAnsi="Times New Roman" w:cs="Times New Roman"/>
+          <w:sz w:val="24"/>
+          <w:szCs w:val="24"/>
+        </w:rPr>
+      </w:pPr>
+      <w:r>
+        <w:rPr>
+          <w:rFonts w:ascii="Arial" w:eastAsia="Times New Roman" w:hAnsi="Arial" w:cs="Arial"/>
+          <w:color w:val="000000"/>
+        </w:rPr>
+        <w:t>Then, you will have to provide some inputs in the command window. Below is an example of the function input in the command window:</w:t>
+      </w:r>
+    </w:p>
+    <w:p>
+      <w:pPr>
+        <w:shd w:val="clear" w:color="auto" w:fill="EEECE1"/>
+        <w:bidi w:val="0"/>
+        <w:ind w:left="360"/>
+        <w:jc w:val="both"/>
+        <w:rPr>
+          <w:rFonts w:ascii="Times New Roman" w:eastAsia="Times New Roman" w:hAnsi="Times New Roman" w:cs="Times New Roman"/>
+          <w:sz w:val="24"/>
+          <w:szCs w:val="24"/>
+        </w:rPr>
+      </w:pPr>
+      <w:r>
+        <w:rPr>
+          <w:rFonts w:ascii="Arial" w:eastAsia="Times New Roman" w:hAnsi="Arial" w:cs="Arial"/>
+          <w:color w:val="000000"/>
+        </w:rPr>
+        <w:t>Input condition Name as string, if no more conditions enter 0: 'ISI'</w:t>
+      </w:r>
+    </w:p>
+    <w:p>
+      <w:pPr>
+        <w:shd w:val="clear" w:color="auto" w:fill="EEECE1"/>
+        <w:bidi w:val="0"/>
+        <w:ind w:left="360"/>
+        <w:jc w:val="both"/>
+        <w:rPr>
+          <w:rFonts w:ascii="Times New Roman" w:eastAsia="Times New Roman" w:hAnsi="Times New Roman" w:cs="Times New Roman"/>
+          <w:sz w:val="24"/>
+          <w:szCs w:val="24"/>
+        </w:rPr>
+      </w:pPr>
+      <w:r>
+        <w:rPr>
+          <w:rFonts w:ascii="Arial" w:eastAsia="Times New Roman" w:hAnsi="Arial" w:cs="Arial"/>
+          <w:color w:val="000000"/>
+        </w:rPr>
+        <w:t>Input condition Name as string, if no more conditions enter 0: 'Congruent'</w:t>
+      </w:r>
+    </w:p>
+    <w:p>
+      <w:pPr>
+        <w:shd w:val="clear" w:color="auto" w:fill="EEECE1"/>
+        <w:bidi w:val="0"/>
+        <w:spacing w:after="240"/>
+        <w:ind w:left="360"/>
+        <w:jc w:val="both"/>
+        <w:rPr>
+          <w:rFonts w:ascii="Times New Roman" w:eastAsia="Times New Roman" w:hAnsi="Times New Roman" w:cs="Times New Roman"/>
+          <w:sz w:val="24"/>
+          <w:szCs w:val="24"/>
+        </w:rPr>
+      </w:pPr>
+      <w:r>
+        <w:rPr>
+          <w:rFonts w:ascii="Arial" w:eastAsia="Times New Roman" w:hAnsi="Arial" w:cs="Arial"/>
+          <w:color w:val="000000"/>
+        </w:rPr>
+        <w:t>Input condition Name as string, if no more conditions enter 0: 0</w:t>
+      </w:r>
+    </w:p>
+    <w:p>
+      <w:pPr>
         <w:bidi w:val="0"/>
         <w:spacing w:before="240" w:after="240"/>
         <w:ind w:firstLine="360"/>
@@ -2464,169 +1177,6 @@
           <w:szCs w:val="24"/>
         </w:rPr>
       </w:pPr>
-      <w:proofErr w:type="spellStart"/>
-      <w:r>
-        <w:rPr>
-          <w:rFonts w:ascii="Arial" w:eastAsia="Times New Roman" w:hAnsi="Arial" w:cs="Arial"/>
-          <w:color w:val="000000"/>
-        </w:rPr>
-        <w:t>verify_trial_num_all_</w:t>
-      </w:r>
-      <w:proofErr w:type="gramStart"/>
-      <w:r>
-        <w:rPr>
-          <w:rFonts w:ascii="Arial" w:eastAsia="Times New Roman" w:hAnsi="Arial" w:cs="Arial"/>
-          <w:color w:val="000000"/>
-        </w:rPr>
-        <w:t>subs</w:t>
-      </w:r>
-      <w:proofErr w:type="spellEnd"/>
-      <w:r>
-        <w:rPr>
-          <w:rFonts w:ascii="Arial" w:eastAsia="Times New Roman" w:hAnsi="Arial" w:cs="Arial"/>
-          <w:color w:val="000000"/>
-        </w:rPr>
-        <w:t>(</w:t>
-      </w:r>
-      <w:proofErr w:type="gramEnd"/>
-      <w:r>
-        <w:rPr>
-          <w:rFonts w:ascii="Arial" w:eastAsia="Times New Roman" w:hAnsi="Arial" w:cs="Arial"/>
-          <w:color w:val="000000"/>
-        </w:rPr>
-        <w:t>120,15,9)</w:t>
-      </w:r>
-    </w:p>
-    <w:p>
-      <w:pPr>
-        <w:bidi w:val="0"/>
-        <w:spacing w:before="240" w:after="240"/>
-        <w:ind w:left="360"/>
-        <w:jc w:val="both"/>
-        <w:rPr>
-          <w:rFonts w:ascii="Times New Roman" w:eastAsia="Times New Roman" w:hAnsi="Times New Roman" w:cs="Times New Roman"/>
-          <w:sz w:val="24"/>
-          <w:szCs w:val="24"/>
-        </w:rPr>
-      </w:pPr>
-      <w:r>
-        <w:rPr>
-          <w:rFonts w:ascii="Arial" w:eastAsia="Times New Roman" w:hAnsi="Arial" w:cs="Arial"/>
-          <w:color w:val="000000"/>
-        </w:rPr>
-        <w:lastRenderedPageBreak/>
-        <w:t xml:space="preserve">After running the function, </w:t>
-      </w:r>
-      <w:proofErr w:type="spellStart"/>
-      <w:r>
-        <w:rPr>
-          <w:rFonts w:ascii="Arial" w:eastAsia="Times New Roman" w:hAnsi="Arial" w:cs="Arial"/>
-          <w:color w:val="000000"/>
-        </w:rPr>
-        <w:t>matlab</w:t>
-      </w:r>
-      <w:proofErr w:type="spellEnd"/>
-      <w:r>
-        <w:rPr>
-          <w:rFonts w:ascii="Arial" w:eastAsia="Times New Roman" w:hAnsi="Arial" w:cs="Arial"/>
-          <w:color w:val="000000"/>
-        </w:rPr>
-        <w:t xml:space="preserve"> will ask you to choose the directory where subjects’ data is saved (for example “subjects for demo”)</w:t>
-      </w:r>
-    </w:p>
-    <w:p>
-      <w:pPr>
-        <w:bidi w:val="0"/>
-        <w:spacing w:before="240" w:after="240"/>
-        <w:ind w:left="360"/>
-        <w:jc w:val="both"/>
-        <w:rPr>
-          <w:rFonts w:ascii="Times New Roman" w:eastAsia="Times New Roman" w:hAnsi="Times New Roman" w:cs="Times New Roman"/>
-          <w:sz w:val="24"/>
-          <w:szCs w:val="24"/>
-        </w:rPr>
-      </w:pPr>
-      <w:r>
-        <w:rPr>
-          <w:rFonts w:ascii="Arial" w:eastAsia="Times New Roman" w:hAnsi="Arial" w:cs="Arial"/>
-          <w:color w:val="000000"/>
-        </w:rPr>
-        <w:t>Then, you will have to provide some inputs in the command window. Below is an example of the function input in the command window:</w:t>
-      </w:r>
-    </w:p>
-    <w:p>
-      <w:pPr>
-        <w:shd w:val="clear" w:color="auto" w:fill="EEECE1"/>
-        <w:bidi w:val="0"/>
-        <w:ind w:left="360"/>
-        <w:jc w:val="both"/>
-        <w:rPr>
-          <w:rFonts w:ascii="Times New Roman" w:eastAsia="Times New Roman" w:hAnsi="Times New Roman" w:cs="Times New Roman"/>
-          <w:sz w:val="24"/>
-          <w:szCs w:val="24"/>
-        </w:rPr>
-      </w:pPr>
-      <w:r>
-        <w:rPr>
-          <w:rFonts w:ascii="Arial" w:eastAsia="Times New Roman" w:hAnsi="Arial" w:cs="Arial"/>
-          <w:color w:val="000000"/>
-        </w:rPr>
-        <w:t>Input condition Name as string, if no more conditions enter 0: 'ISI'</w:t>
-      </w:r>
-    </w:p>
-    <w:p>
-      <w:pPr>
-        <w:shd w:val="clear" w:color="auto" w:fill="EEECE1"/>
-        <w:bidi w:val="0"/>
-        <w:ind w:left="360"/>
-        <w:jc w:val="both"/>
-        <w:rPr>
-          <w:rFonts w:ascii="Times New Roman" w:eastAsia="Times New Roman" w:hAnsi="Times New Roman" w:cs="Times New Roman"/>
-          <w:sz w:val="24"/>
-          <w:szCs w:val="24"/>
-        </w:rPr>
-      </w:pPr>
-      <w:r>
-        <w:rPr>
-          <w:rFonts w:ascii="Arial" w:eastAsia="Times New Roman" w:hAnsi="Arial" w:cs="Arial"/>
-          <w:color w:val="000000"/>
-        </w:rPr>
-        <w:t>Input condition Name as string, if no more conditions enter 0: 'Congruent'</w:t>
-      </w:r>
-    </w:p>
-    <w:p>
-      <w:pPr>
-        <w:shd w:val="clear" w:color="auto" w:fill="EEECE1"/>
-        <w:bidi w:val="0"/>
-        <w:spacing w:after="240"/>
-        <w:ind w:left="360"/>
-        <w:jc w:val="both"/>
-        <w:rPr>
-          <w:rFonts w:ascii="Times New Roman" w:eastAsia="Times New Roman" w:hAnsi="Times New Roman" w:cs="Times New Roman"/>
-          <w:sz w:val="24"/>
-          <w:szCs w:val="24"/>
-        </w:rPr>
-      </w:pPr>
-      <w:r>
-        <w:rPr>
-          <w:rFonts w:ascii="Arial" w:eastAsia="Times New Roman" w:hAnsi="Arial" w:cs="Arial"/>
-          <w:color w:val="000000"/>
-        </w:rPr>
-        <w:t>Input condition Name as string, if no more conditions enter 0: 0</w:t>
-      </w:r>
-    </w:p>
-    <w:p>
-      <w:pPr>
-        <w:bidi w:val="0"/>
-        <w:spacing w:before="240" w:after="240"/>
-        <w:ind w:firstLine="360"/>
-        <w:jc w:val="both"/>
-        <w:rPr>
-          <w:rFonts w:ascii="Times New Roman" w:eastAsia="Times New Roman" w:hAnsi="Times New Roman" w:cs="Times New Roman"/>
-          <w:sz w:val="24"/>
-          <w:szCs w:val="24"/>
-        </w:rPr>
-      </w:pPr>
       <w:r>
         <w:rPr>
           <w:rFonts w:ascii="Arial" w:eastAsia="Times New Roman" w:hAnsi="Arial" w:cs="Arial"/>
@@ -2654,6 +1204,7 @@
           <w:color w:val="000000"/>
           <w:bdr w:val="none" w:sz="0" w:space="0" w:color="auto" w:frame="1"/>
         </w:rPr>
+        <w:lastRenderedPageBreak/>
         <w:drawing>
           <wp:inline distT="0" distB="0" distL="0" distR="0" wp14:anchorId="6787E278" wp14:editId="36F8CB3C">
             <wp:extent cx="5943600" cy="1510030"/>
@@ -2753,23 +1304,7 @@
           <w:rFonts w:ascii="Arial" w:eastAsia="Times New Roman" w:hAnsi="Arial" w:cs="Arial"/>
           <w:color w:val="000000"/>
         </w:rPr>
-        <w:t xml:space="preserve">”, “1” denotes that the subject has the expected number of trials and “0” denotes that he/she </w:t>
-      </w:r>
-      <w:proofErr w:type="gramStart"/>
-      <w:r>
-        <w:rPr>
-          <w:rFonts w:ascii="Arial" w:eastAsia="Times New Roman" w:hAnsi="Arial" w:cs="Arial"/>
-          <w:color w:val="000000"/>
-        </w:rPr>
-        <w:t>hasn’t</w:t>
-      </w:r>
-      <w:proofErr w:type="gramEnd"/>
-      <w:r>
-        <w:rPr>
-          <w:rFonts w:ascii="Arial" w:eastAsia="Times New Roman" w:hAnsi="Arial" w:cs="Arial"/>
-          <w:color w:val="000000"/>
-        </w:rPr>
-        <w:t>. And so, in the table above, though subjects have the correct number of trials across the entire experiment, this is not the case for the specific conditions for subjects 2-4.</w:t>
+        <w:t>”, “1” denotes that the subject has the expected number of trials and “0” denotes that he/she hasn’t. And so, in the table above, though subjects have the correct number of trials across the entire experiment, this is not the case for the specific conditions for subjects 2-4.</w:t>
       </w:r>
     </w:p>
     <w:p>
@@ -2805,23 +1340,7 @@
           <w:rFonts w:ascii="Arial" w:eastAsia="Times New Roman" w:hAnsi="Arial" w:cs="Arial"/>
           <w:color w:val="000000"/>
         </w:rPr>
-        <w:t xml:space="preserve">” returns the number of trials over the entire experiment. </w:t>
-      </w:r>
-      <w:proofErr w:type="gramStart"/>
-      <w:r>
-        <w:rPr>
-          <w:rFonts w:ascii="Arial" w:eastAsia="Times New Roman" w:hAnsi="Arial" w:cs="Arial"/>
-          <w:color w:val="000000"/>
-        </w:rPr>
-        <w:t>In order to</w:t>
-      </w:r>
-      <w:proofErr w:type="gramEnd"/>
-      <w:r>
-        <w:rPr>
-          <w:rFonts w:ascii="Arial" w:eastAsia="Times New Roman" w:hAnsi="Arial" w:cs="Arial"/>
-          <w:color w:val="000000"/>
-        </w:rPr>
-        <w:t xml:space="preserve"> see the number of trials counted in each condition click on the “</w:t>
+        <w:t>” returns the number of trials over the entire experiment. In order to see the number of trials counted in each condition click on the “</w:t>
       </w:r>
       <w:proofErr w:type="spellStart"/>
       <w:r>
@@ -3047,15 +1566,7 @@
           <w:rFonts w:ascii="Arial" w:eastAsia="Times New Roman" w:hAnsi="Arial" w:cs="Arial"/>
           <w:color w:val="000000"/>
         </w:rPr>
-        <w:t xml:space="preserve">Check randomization of trial order:  this function makes sure each subject has a different order of trials. The function again accepts the number of characters to save from the file's </w:t>
-      </w:r>
-      <w:r>
-        <w:rPr>
-          <w:rFonts w:ascii="Arial" w:eastAsia="Times New Roman" w:hAnsi="Arial" w:cs="Arial"/>
-          <w:color w:val="000000"/>
-        </w:rPr>
-        <w:lastRenderedPageBreak/>
-        <w:t xml:space="preserve">name as the subject's name. The function compares the division of conditions to trials between subjects to make sure each subject has a different order. Note that the code only inspects condition assignment; if your experiment also includes multiple stimuli (e.g., if you are using our </w:t>
+        <w:t xml:space="preserve">Check randomization of trial order:  this function makes sure each subject has a different order of trials. The function again accepts the number of characters to save from the file's name as the subject's name. The function compares the division of conditions to trials between subjects to make sure each subject has a different order. Note that the code only inspects condition assignment; if your experiment also includes multiple stimuli (e.g., if you are using our </w:t>
       </w:r>
       <w:proofErr w:type="spellStart"/>
       <w:r>
@@ -3184,6 +1695,7 @@
           <w:rFonts w:ascii="Arial" w:eastAsia="Times New Roman" w:hAnsi="Arial" w:cs="Arial"/>
           <w:color w:val="000000"/>
         </w:rPr>
+        <w:lastRenderedPageBreak/>
         <w:t xml:space="preserve">After running the function, </w:t>
       </w:r>
       <w:proofErr w:type="spellStart"/>
@@ -3463,23 +1975,7 @@
           <w:rFonts w:ascii="Arial" w:eastAsia="Times New Roman" w:hAnsi="Arial" w:cs="Arial"/>
           <w:color w:val="000000"/>
         </w:rPr>
-        <w:t xml:space="preserve">Input the </w:t>
-      </w:r>
-      <w:proofErr w:type="gramStart"/>
-      <w:r>
-        <w:rPr>
-          <w:rFonts w:ascii="Arial" w:eastAsia="Times New Roman" w:hAnsi="Arial" w:cs="Arial"/>
-          <w:color w:val="000000"/>
-        </w:rPr>
-        <w:t>amount</w:t>
-      </w:r>
-      <w:proofErr w:type="gramEnd"/>
-      <w:r>
-        <w:rPr>
-          <w:rFonts w:ascii="Arial" w:eastAsia="Times New Roman" w:hAnsi="Arial" w:cs="Arial"/>
-          <w:color w:val="000000"/>
-        </w:rPr>
-        <w:t xml:space="preserve"> of trials expected in each condition (int): 15</w:t>
+        <w:t>Input the amount of trials expected in each condition (int): 15</w:t>
       </w:r>
     </w:p>
     <w:p>
@@ -3600,7 +2096,6 @@
           <w:rFonts w:ascii="Arial" w:eastAsia="Times New Roman" w:hAnsi="Arial" w:cs="Arial"/>
           <w:color w:val="000000"/>
         </w:rPr>
-        <w:lastRenderedPageBreak/>
         <w:t> The outputs are the same as if you run each function separately.</w:t>
       </w:r>
     </w:p>
@@ -3622,45 +2117,6 @@
           <w:shd w:val="clear" w:color="auto" w:fill="D3D3D3"/>
         </w:rPr>
         <w:t> </w:t>
-      </w:r>
-    </w:p>
-    <w:p>
-      <w:pPr>
-        <w:bidi w:val="0"/>
-        <w:spacing w:before="240" w:after="240"/>
-        <w:ind w:left="360" w:hanging="360"/>
-        <w:jc w:val="both"/>
-        <w:rPr>
-          <w:rFonts w:ascii="Times New Roman" w:eastAsia="Times New Roman" w:hAnsi="Times New Roman" w:cs="Times New Roman"/>
-          <w:sz w:val="24"/>
-          <w:szCs w:val="24"/>
-        </w:rPr>
-      </w:pPr>
-      <w:r>
-        <w:rPr>
-          <w:rFonts w:ascii="Arial" w:eastAsia="Times New Roman" w:hAnsi="Arial" w:cs="Arial"/>
-          <w:color w:val="000000"/>
-          <w:shd w:val="clear" w:color="auto" w:fill="FFFF00"/>
-        </w:rPr>
-        <w:t xml:space="preserve">4. If EEG or eye tracking- check the triggers are the same in </w:t>
-      </w:r>
-      <w:proofErr w:type="spellStart"/>
-      <w:r>
-        <w:rPr>
-          <w:rFonts w:ascii="Arial" w:eastAsia="Times New Roman" w:hAnsi="Arial" w:cs="Arial"/>
-          <w:color w:val="000000"/>
-          <w:shd w:val="clear" w:color="auto" w:fill="FFFF00"/>
-        </w:rPr>
-        <w:t>matlab</w:t>
-      </w:r>
-      <w:proofErr w:type="spellEnd"/>
-      <w:r>
-        <w:rPr>
-          <w:rFonts w:ascii="Arial" w:eastAsia="Times New Roman" w:hAnsi="Arial" w:cs="Arial"/>
-          <w:color w:val="000000"/>
-          <w:shd w:val="clear" w:color="auto" w:fill="FFFF00"/>
-        </w:rPr>
-        <w:t xml:space="preserve"> as in EEG / eye tracking.</w:t>
       </w:r>
     </w:p>
     <w:p>
@@ -3770,6 +2226,7 @@
           <w:sz w:val="24"/>
           <w:szCs w:val="24"/>
         </w:rPr>
+        <w:lastRenderedPageBreak/>
         <w:t>The participant’s answers are correctly recorded</w:t>
       </w:r>
     </w:p>
@@ -4054,27 +2511,7 @@
           <w:sz w:val="24"/>
           <w:szCs w:val="24"/>
         </w:rPr>
-        <w:t xml:space="preserve">Each condition contains the right </w:t>
-      </w:r>
-      <w:proofErr w:type="gramStart"/>
-      <w:r>
-        <w:rPr>
-          <w:rFonts w:ascii="Arial" w:eastAsia="Times New Roman" w:hAnsi="Arial" w:cs="Arial"/>
-          <w:color w:val="000000"/>
-          <w:sz w:val="24"/>
-          <w:szCs w:val="24"/>
-        </w:rPr>
-        <w:t>amount</w:t>
-      </w:r>
-      <w:proofErr w:type="gramEnd"/>
-      <w:r>
-        <w:rPr>
-          <w:rFonts w:ascii="Arial" w:eastAsia="Times New Roman" w:hAnsi="Arial" w:cs="Arial"/>
-          <w:color w:val="000000"/>
-          <w:sz w:val="24"/>
-          <w:szCs w:val="24"/>
-        </w:rPr>
-        <w:t xml:space="preserve"> of trials.</w:t>
+        <w:t>Each condition contains the right amount of trials.</w:t>
       </w:r>
     </w:p>
     <w:p>
@@ -4171,7 +2608,6 @@
           <w:rFonts w:ascii="Arial" w:eastAsia="Times New Roman" w:hAnsi="Arial" w:cs="Arial"/>
           <w:color w:val="000000"/>
         </w:rPr>
-        <w:lastRenderedPageBreak/>
         <w:t>4.7.4 Raw data</w:t>
       </w:r>
     </w:p>
@@ -4527,75 +2963,59 @@
           <w:rFonts w:ascii="Arial" w:eastAsia="Times New Roman" w:hAnsi="Arial" w:cs="Arial"/>
           <w:color w:val="000000"/>
         </w:rPr>
-        <w:t xml:space="preserve">This function takes some time to run, ~60 seconds max, so if </w:t>
-      </w:r>
+        <w:t>This function takes some time to run, ~60 seconds max, so if you’re debugging for any purpose other than checking stimuli presentation timings, you can pass “1” as the third parameter.</w:t>
+      </w:r>
+    </w:p>
+    <w:p>
+      <w:pPr>
+        <w:bidi w:val="0"/>
+        <w:rPr>
+          <w:rFonts w:ascii="Times New Roman" w:eastAsia="Times New Roman" w:hAnsi="Times New Roman" w:cs="Times New Roman"/>
+          <w:sz w:val="24"/>
+          <w:szCs w:val="24"/>
+        </w:rPr>
+      </w:pPr>
+    </w:p>
+    <w:p>
+      <w:pPr>
+        <w:bidi w:val="0"/>
+        <w:jc w:val="both"/>
+        <w:rPr>
+          <w:rFonts w:ascii="Times New Roman" w:eastAsia="Times New Roman" w:hAnsi="Times New Roman" w:cs="Times New Roman"/>
+          <w:sz w:val="24"/>
+          <w:szCs w:val="24"/>
+        </w:rPr>
+      </w:pPr>
       <w:proofErr w:type="gramStart"/>
       <w:r>
         <w:rPr>
-          <w:rFonts w:ascii="Arial" w:eastAsia="Times New Roman" w:hAnsi="Arial" w:cs="Arial"/>
-          <w:color w:val="000000"/>
-        </w:rPr>
-        <w:t>you’re</w:t>
+          <w:rFonts w:ascii="Courier New" w:eastAsia="Times New Roman" w:hAnsi="Courier New" w:cs="Courier New"/>
+          <w:color w:val="000000"/>
+        </w:rPr>
+        <w:t>Screen(</w:t>
       </w:r>
       <w:proofErr w:type="gramEnd"/>
       <w:r>
         <w:rPr>
-          <w:rFonts w:ascii="Arial" w:eastAsia="Times New Roman" w:hAnsi="Arial" w:cs="Arial"/>
-          <w:color w:val="000000"/>
-        </w:rPr>
-        <w:t xml:space="preserve"> debugging for any purpose other than checking stimuli presentation timings, you can pass “1” as the third parameter.</w:t>
-      </w:r>
-    </w:p>
-    <w:p>
-      <w:pPr>
-        <w:bidi w:val="0"/>
-        <w:rPr>
-          <w:rFonts w:ascii="Times New Roman" w:eastAsia="Times New Roman" w:hAnsi="Times New Roman" w:cs="Times New Roman"/>
-          <w:sz w:val="24"/>
-          <w:szCs w:val="24"/>
-        </w:rPr>
-      </w:pPr>
-    </w:p>
-    <w:p>
-      <w:pPr>
-        <w:bidi w:val="0"/>
-        <w:jc w:val="both"/>
-        <w:rPr>
-          <w:rFonts w:ascii="Times New Roman" w:eastAsia="Times New Roman" w:hAnsi="Times New Roman" w:cs="Times New Roman"/>
-          <w:sz w:val="24"/>
-          <w:szCs w:val="24"/>
-        </w:rPr>
-      </w:pPr>
-      <w:proofErr w:type="gramStart"/>
-      <w:r>
-        <w:rPr>
           <w:rFonts w:ascii="Courier New" w:eastAsia="Times New Roman" w:hAnsi="Courier New" w:cs="Courier New"/>
           <w:color w:val="000000"/>
         </w:rPr>
-        <w:t>Screen(</w:t>
-      </w:r>
-      <w:proofErr w:type="gramEnd"/>
+        <w:t>'Preference', '</w:t>
+      </w:r>
+      <w:proofErr w:type="spellStart"/>
       <w:r>
         <w:rPr>
           <w:rFonts w:ascii="Courier New" w:eastAsia="Times New Roman" w:hAnsi="Courier New" w:cs="Courier New"/>
           <w:color w:val="000000"/>
         </w:rPr>
-        <w:t>'Preference', '</w:t>
-      </w:r>
-      <w:proofErr w:type="spellStart"/>
+        <w:t>VisualDebugLevel</w:t>
+      </w:r>
+      <w:proofErr w:type="spellEnd"/>
       <w:r>
         <w:rPr>
           <w:rFonts w:ascii="Courier New" w:eastAsia="Times New Roman" w:hAnsi="Courier New" w:cs="Courier New"/>
           <w:color w:val="000000"/>
         </w:rPr>
-        <w:t>VisualDebugLevel</w:t>
-      </w:r>
-      <w:proofErr w:type="spellEnd"/>
-      <w:r>
-        <w:rPr>
-          <w:rFonts w:ascii="Courier New" w:eastAsia="Times New Roman" w:hAnsi="Courier New" w:cs="Courier New"/>
-          <w:color w:val="000000"/>
-        </w:rPr>
         <w:t>', 4);</w:t>
       </w:r>
     </w:p>
@@ -4614,39 +3034,7 @@
           <w:rFonts w:ascii="Arial" w:eastAsia="Times New Roman" w:hAnsi="Arial" w:cs="Arial"/>
           <w:color w:val="000000"/>
         </w:rPr>
-        <w:t xml:space="preserve">This line sets the graphics debugging of PTB to the highest level. It may throw way more errors and warnings than </w:t>
-      </w:r>
-      <w:proofErr w:type="gramStart"/>
-      <w:r>
-        <w:rPr>
-          <w:rFonts w:ascii="Arial" w:eastAsia="Times New Roman" w:hAnsi="Arial" w:cs="Arial"/>
-          <w:color w:val="000000"/>
-        </w:rPr>
-        <w:t>usual, and</w:t>
-      </w:r>
-      <w:proofErr w:type="gramEnd"/>
-      <w:r>
-        <w:rPr>
-          <w:rFonts w:ascii="Arial" w:eastAsia="Times New Roman" w:hAnsi="Arial" w:cs="Arial"/>
-          <w:color w:val="000000"/>
-        </w:rPr>
-        <w:t xml:space="preserve"> give you an idea of how problematic your code is. Again, if you </w:t>
-      </w:r>
-      <w:proofErr w:type="gramStart"/>
-      <w:r>
-        <w:rPr>
-          <w:rFonts w:ascii="Arial" w:eastAsia="Times New Roman" w:hAnsi="Arial" w:cs="Arial"/>
-          <w:color w:val="000000"/>
-        </w:rPr>
-        <w:t>don’t</w:t>
-      </w:r>
-      <w:proofErr w:type="gramEnd"/>
-      <w:r>
-        <w:rPr>
-          <w:rFonts w:ascii="Arial" w:eastAsia="Times New Roman" w:hAnsi="Arial" w:cs="Arial"/>
-          <w:color w:val="000000"/>
-        </w:rPr>
-        <w:t xml:space="preserve"> debug for timing at the moment, you can leave this at “1” or any other level that suits you.</w:t>
+        <w:t>This line sets the graphics debugging of PTB to the highest level. It may throw way more errors and warnings than usual, and give you an idea of how problematic your code is. Again, if you don’t debug for timing at the moment, you can leave this at “1” or any other level that suits you.</w:t>
       </w:r>
     </w:p>
     <w:p>
@@ -4698,23 +3086,7 @@
           <w:rFonts w:ascii="Arial" w:eastAsia="Times New Roman" w:hAnsi="Arial" w:cs="Arial"/>
           <w:color w:val="000000"/>
         </w:rPr>
-        <w:t xml:space="preserve"> entering a loop for presenting the stimuli. You </w:t>
-      </w:r>
-      <w:proofErr w:type="gramStart"/>
-      <w:r>
-        <w:rPr>
-          <w:rFonts w:ascii="Arial" w:eastAsia="Times New Roman" w:hAnsi="Arial" w:cs="Arial"/>
-          <w:color w:val="000000"/>
-        </w:rPr>
-        <w:t>don’t</w:t>
-      </w:r>
-      <w:proofErr w:type="gramEnd"/>
-      <w:r>
-        <w:rPr>
-          <w:rFonts w:ascii="Arial" w:eastAsia="Times New Roman" w:hAnsi="Arial" w:cs="Arial"/>
-          <w:color w:val="000000"/>
-        </w:rPr>
-        <w:t xml:space="preserve"> need loading and processing times messing with your display accuracy.</w:t>
+        <w:t xml:space="preserve"> entering a loop for presenting the stimuli. You don’t need loading and processing times messing with your display accuracy.</w:t>
       </w:r>
     </w:p>
     <w:p>
@@ -4763,23 +3135,7 @@
           <w:rFonts w:ascii="Arial" w:eastAsia="Times New Roman" w:hAnsi="Arial" w:cs="Arial"/>
           <w:color w:val="000000"/>
         </w:rPr>
-        <w:t xml:space="preserve">If </w:t>
-      </w:r>
-      <w:proofErr w:type="gramStart"/>
-      <w:r>
-        <w:rPr>
-          <w:rFonts w:ascii="Arial" w:eastAsia="Times New Roman" w:hAnsi="Arial" w:cs="Arial"/>
-          <w:color w:val="000000"/>
-        </w:rPr>
-        <w:t>you’re</w:t>
-      </w:r>
-      <w:proofErr w:type="gramEnd"/>
-      <w:r>
-        <w:rPr>
-          <w:rFonts w:ascii="Arial" w:eastAsia="Times New Roman" w:hAnsi="Arial" w:cs="Arial"/>
-          <w:color w:val="000000"/>
-        </w:rPr>
-        <w:t xml:space="preserve"> working on a desktop that is not completely dedicated to your experiment, you can never know what runs in the background, or which application might decide suddenly that it wants to update\synchronize\backup while your experiment is running. To avoid other programs from slowing down your experiment, start MATLAB with the (almost) highest priority so that windows will know not to disturb it:</w:t>
+        <w:t>If you’re working on a desktop that is not completely dedicated to your experiment, you can never know what runs in the background, or which application might decide suddenly that it wants to update\synchronize\backup while your experiment is running. To avoid other programs from slowing down your experiment, start MATLAB with the (almost) highest priority so that windows will know not to disturb it:</w:t>
       </w:r>
     </w:p>
     <w:p>
@@ -4825,7 +3181,6 @@
           <w:rFonts w:ascii="Arial" w:eastAsia="Times New Roman" w:hAnsi="Arial" w:cs="Arial"/>
           <w:color w:val="000000"/>
         </w:rPr>
-        <w:lastRenderedPageBreak/>
         <w:t>2.</w:t>
       </w:r>
       <w:r>
@@ -4945,23 +3300,7 @@
           <w:rFonts w:ascii="Arial" w:eastAsia="Times New Roman" w:hAnsi="Arial" w:cs="Arial"/>
           <w:color w:val="000000"/>
         </w:rPr>
-        <w:t xml:space="preserve">&gt; is replaced with the path on your computer where the file “matlab.exe” for the version of MATLAB you want to run resides. For </w:t>
-      </w:r>
-      <w:proofErr w:type="gramStart"/>
-      <w:r>
-        <w:rPr>
-          <w:rFonts w:ascii="Arial" w:eastAsia="Times New Roman" w:hAnsi="Arial" w:cs="Arial"/>
-          <w:color w:val="000000"/>
-        </w:rPr>
-        <w:t>example</w:t>
-      </w:r>
-      <w:proofErr w:type="gramEnd"/>
-      <w:r>
-        <w:rPr>
-          <w:rFonts w:ascii="Arial" w:eastAsia="Times New Roman" w:hAnsi="Arial" w:cs="Arial"/>
-          <w:color w:val="000000"/>
-        </w:rPr>
-        <w:t xml:space="preserve"> in my computer the line for running MATLAB version 2013b would look like this:</w:t>
+        <w:t>&gt; is replaced with the path on your computer where the file “matlab.exe” for the version of MATLAB you want to run resides. For example in my computer the line for running MATLAB version 2013b would look like this:</w:t>
       </w:r>
     </w:p>
     <w:p>
@@ -5085,6 +3424,7 @@
           <w:rFonts w:ascii="Arial" w:eastAsia="Times New Roman" w:hAnsi="Arial" w:cs="Arial"/>
           <w:color w:val="000000"/>
         </w:rPr>
+        <w:lastRenderedPageBreak/>
         <w:t>To get an objective measure of the timing in our experiment, we will use a diode placed on the screen, and measure its response along time. The diode senses luminance levels and transfers them into an electric current, which is then recorded by the oscilloscope. The data from the oscilloscope can later be downloaded to a flash drive (USB disk-on-key) and opened in MATLAB or excel and further analyzed.</w:t>
       </w:r>
     </w:p>
@@ -5123,23 +3463,7 @@
           <w:rFonts w:ascii="Arial" w:eastAsia="Times New Roman" w:hAnsi="Arial" w:cs="Arial"/>
           <w:color w:val="000000"/>
         </w:rPr>
-        <w:t xml:space="preserve">As the diode only records luminance levels, it </w:t>
-      </w:r>
-      <w:proofErr w:type="gramStart"/>
-      <w:r>
-        <w:rPr>
-          <w:rFonts w:ascii="Arial" w:eastAsia="Times New Roman" w:hAnsi="Arial" w:cs="Arial"/>
-          <w:color w:val="000000"/>
-        </w:rPr>
-        <w:t>doesn’t</w:t>
-      </w:r>
-      <w:proofErr w:type="gramEnd"/>
-      <w:r>
-        <w:rPr>
-          <w:rFonts w:ascii="Arial" w:eastAsia="Times New Roman" w:hAnsi="Arial" w:cs="Arial"/>
-          <w:color w:val="000000"/>
-        </w:rPr>
-        <w:t xml:space="preserve"> care what your stimulus looks like. It is best for the debugging that you replace your actual stimuli with high-contrast, black-and-white stimuli, preferably simple black or white rectangles. In my opinion, you should leave the experiment in its original form in terms of loading the images and creating textures from them, and only replace what is displayed with a rectangle.</w:t>
+        <w:t>As the diode only records luminance levels, it doesn’t care what your stimulus looks like. It is best for the debugging that you replace your actual stimuli with high-contrast, black-and-white stimuli, preferably simple black or white rectangles. In my opinion, you should leave the experiment in its original form in terms of loading the images and creating textures from them, and only replace what is displayed with a rectangle.</w:t>
       </w:r>
     </w:p>
     <w:p>
@@ -5241,27 +3565,7 @@
           <w:sz w:val="24"/>
           <w:szCs w:val="24"/>
         </w:rPr>
-        <w:t xml:space="preserve">If you try to write Hebrew characters in your MATLAB code, </w:t>
-      </w:r>
-      <w:proofErr w:type="gramStart"/>
-      <w:r>
-        <w:rPr>
-          <w:rFonts w:ascii="Arial" w:eastAsia="Times New Roman" w:hAnsi="Arial" w:cs="Arial"/>
-          <w:color w:val="000000"/>
-          <w:sz w:val="24"/>
-          <w:szCs w:val="24"/>
-        </w:rPr>
-        <w:t>you’ll</w:t>
-      </w:r>
-      <w:proofErr w:type="gramEnd"/>
-      <w:r>
-        <w:rPr>
-          <w:rFonts w:ascii="Arial" w:eastAsia="Times New Roman" w:hAnsi="Arial" w:cs="Arial"/>
-          <w:color w:val="000000"/>
-          <w:sz w:val="24"/>
-          <w:szCs w:val="24"/>
-        </w:rPr>
-        <w:t xml:space="preserve"> find out that re-opening it turned all your characters to question marks. This is because of both Windows and MATLAB.</w:t>
+        <w:t>If you try to write Hebrew characters in your MATLAB code, you’ll find out that re-opening it turned all your characters to question marks. This is because of both Windows and MATLAB.</w:t>
       </w:r>
     </w:p>
     <w:p>
@@ -5496,27 +3800,7 @@
           <w:sz w:val="24"/>
           <w:szCs w:val="24"/>
         </w:rPr>
-        <w:t xml:space="preserve"> If </w:t>
-      </w:r>
-      <w:proofErr w:type="gramStart"/>
-      <w:r>
-        <w:rPr>
-          <w:rFonts w:ascii="Arial" w:eastAsia="Times New Roman" w:hAnsi="Arial" w:cs="Arial"/>
-          <w:color w:val="000000"/>
-          <w:sz w:val="24"/>
-          <w:szCs w:val="24"/>
-        </w:rPr>
-        <w:t>you're</w:t>
-      </w:r>
-      <w:proofErr w:type="gramEnd"/>
-      <w:r>
-        <w:rPr>
-          <w:rFonts w:ascii="Arial" w:eastAsia="Times New Roman" w:hAnsi="Arial" w:cs="Arial"/>
-          <w:color w:val="000000"/>
-          <w:sz w:val="24"/>
-          <w:szCs w:val="24"/>
-        </w:rPr>
-        <w:t xml:space="preserve"> prompted for an administrator password or confirmation, type the password or provide confirmation.</w:t>
+        <w:t xml:space="preserve"> If you're prompted for an administrator password or confirmation, type the password or provide confirmation.</w:t>
       </w:r>
     </w:p>
     <w:p>
@@ -5593,28 +3877,7 @@
           <w:sz w:val="24"/>
           <w:szCs w:val="24"/>
         </w:rPr>
-        <w:lastRenderedPageBreak/>
-        <w:t xml:space="preserve">If the problem persists, change MATLAB’s encoding preferences. This example shows an encoding specific to Hebrew, but you may also try 'windows-1255' if that </w:t>
-      </w:r>
-      <w:proofErr w:type="gramStart"/>
-      <w:r>
-        <w:rPr>
-          <w:rFonts w:ascii="Arial" w:eastAsia="Times New Roman" w:hAnsi="Arial" w:cs="Arial"/>
-          <w:color w:val="000000"/>
-          <w:sz w:val="24"/>
-          <w:szCs w:val="24"/>
-        </w:rPr>
-        <w:t>doesn't</w:t>
-      </w:r>
-      <w:proofErr w:type="gramEnd"/>
-      <w:r>
-        <w:rPr>
-          <w:rFonts w:ascii="Arial" w:eastAsia="Times New Roman" w:hAnsi="Arial" w:cs="Arial"/>
-          <w:color w:val="000000"/>
-          <w:sz w:val="24"/>
-          <w:szCs w:val="24"/>
-        </w:rPr>
-        <w:t xml:space="preserve"> work.</w:t>
+        <w:t>If the problem persists, change MATLAB’s encoding preferences. This example shows an encoding specific to Hebrew, but you may also try 'windows-1255' if that doesn't work.</w:t>
       </w:r>
     </w:p>
     <w:p>
@@ -5676,27 +3939,7 @@
           <w:sz w:val="24"/>
           <w:szCs w:val="24"/>
         </w:rPr>
-        <w:t xml:space="preserve">After these steps, there </w:t>
-      </w:r>
-      <w:proofErr w:type="gramStart"/>
-      <w:r>
-        <w:rPr>
-          <w:rFonts w:ascii="Arial" w:eastAsia="Times New Roman" w:hAnsi="Arial" w:cs="Arial"/>
-          <w:color w:val="000000"/>
-          <w:sz w:val="24"/>
-          <w:szCs w:val="24"/>
-        </w:rPr>
-        <w:t>shouldn’t</w:t>
-      </w:r>
-      <w:proofErr w:type="gramEnd"/>
-      <w:r>
-        <w:rPr>
-          <w:rFonts w:ascii="Arial" w:eastAsia="Times New Roman" w:hAnsi="Arial" w:cs="Arial"/>
-          <w:color w:val="000000"/>
-          <w:sz w:val="24"/>
-          <w:szCs w:val="24"/>
-        </w:rPr>
-        <w:t xml:space="preserve"> be any problem importing\exporting Hebrew to Excel files. If you want to write into text files, use </w:t>
+        <w:t xml:space="preserve">After these steps, there shouldn’t be any problem importing\exporting Hebrew to Excel files. If you want to write into text files, use </w:t>
       </w:r>
       <w:proofErr w:type="spellStart"/>
       <w:proofErr w:type="gramStart"/>
@@ -5768,27 +4011,7 @@
           <w:sz w:val="24"/>
           <w:szCs w:val="24"/>
         </w:rPr>
-        <w:t xml:space="preserve">Another thing that can't </w:t>
-      </w:r>
-      <w:proofErr w:type="gramStart"/>
-      <w:r>
-        <w:rPr>
-          <w:rFonts w:ascii="Arial" w:eastAsia="Times New Roman" w:hAnsi="Arial" w:cs="Arial"/>
-          <w:color w:val="000000"/>
-          <w:sz w:val="24"/>
-          <w:szCs w:val="24"/>
-        </w:rPr>
-        <w:t>hurt:</w:t>
-      </w:r>
-      <w:proofErr w:type="gramEnd"/>
-      <w:r>
-        <w:rPr>
-          <w:rFonts w:ascii="Arial" w:eastAsia="Times New Roman" w:hAnsi="Arial" w:cs="Arial"/>
-          <w:color w:val="000000"/>
-          <w:sz w:val="24"/>
-          <w:szCs w:val="24"/>
-        </w:rPr>
-        <w:t xml:space="preserve"> under preferences-&gt;Fonts, choose both code and text fonts to be a simple font which contains Hebrew. In preferences-&gt;Fonts-&gt;Custom, make sure your command window, command history and Editor all use the same font.</w:t>
+        <w:t>Another thing that can't hurt: under preferences-&gt;Fonts, choose both code and text fonts to be a simple font which contains Hebrew. In preferences-&gt;Fonts-&gt;Custom, make sure your command window, command history and Editor all use the same font.</w:t>
       </w:r>
     </w:p>
     <w:p>
@@ -5834,27 +4057,8 @@
           <w:sz w:val="24"/>
           <w:szCs w:val="24"/>
         </w:rPr>
-        <w:t xml:space="preserve">When you write Hebrew text in a file, close </w:t>
-      </w:r>
-      <w:proofErr w:type="gramStart"/>
-      <w:r>
-        <w:rPr>
-          <w:rFonts w:ascii="Arial" w:eastAsia="Times New Roman" w:hAnsi="Arial" w:cs="Arial"/>
-          <w:color w:val="000000"/>
-          <w:sz w:val="24"/>
-          <w:szCs w:val="24"/>
-        </w:rPr>
-        <w:t>it</w:t>
-      </w:r>
-      <w:proofErr w:type="gramEnd"/>
-      <w:r>
-        <w:rPr>
-          <w:rFonts w:ascii="Arial" w:eastAsia="Times New Roman" w:hAnsi="Arial" w:cs="Arial"/>
-          <w:color w:val="000000"/>
-          <w:sz w:val="24"/>
-          <w:szCs w:val="24"/>
-        </w:rPr>
-        <w:t xml:space="preserve"> and reopen, you get question marks instead of text.</w:t>
+        <w:lastRenderedPageBreak/>
+        <w:t>When you write Hebrew text in a file, close it and reopen, you get question marks instead of text.</w:t>
       </w:r>
     </w:p>
     <w:p>
@@ -6127,27 +4331,7 @@
           <w:sz w:val="24"/>
           <w:szCs w:val="24"/>
         </w:rPr>
-        <w:t xml:space="preserve"> 1 </w:t>
-      </w:r>
-      <w:proofErr w:type="gramStart"/>
-      <w:r>
-        <w:rPr>
-          <w:rFonts w:ascii="Arial" w:eastAsia="Times New Roman" w:hAnsi="Arial" w:cs="Arial"/>
-          <w:color w:val="000000"/>
-          <w:sz w:val="24"/>
-          <w:szCs w:val="24"/>
-        </w:rPr>
-        <w:t>doesn’t</w:t>
-      </w:r>
-      <w:proofErr w:type="gramEnd"/>
-      <w:r>
-        <w:rPr>
-          <w:rFonts w:ascii="Arial" w:eastAsia="Times New Roman" w:hAnsi="Arial" w:cs="Arial"/>
-          <w:color w:val="000000"/>
-          <w:sz w:val="24"/>
-          <w:szCs w:val="24"/>
-        </w:rPr>
-        <w:t xml:space="preserve"> work, so 0 should be used:</w:t>
+        <w:t xml:space="preserve"> 1 doesn’t work, so 0 should be used:</w:t>
       </w:r>
     </w:p>
     <w:p>
@@ -6282,7 +4466,7 @@
           <w:sz w:val="24"/>
           <w:szCs w:val="24"/>
         </w:rPr>
-        <w:t xml:space="preserve">The text is displayed, but the encoding looks wrong: either the whole text is Latin </w:t>
+        <w:t>The text is displayed, but the encoding looks wrong: either the whole text is Latin vowels,</w:t>
       </w:r>
       <w:proofErr w:type="gramStart"/>
       <w:r>
@@ -6292,7 +4476,7 @@
           <w:sz w:val="24"/>
           <w:szCs w:val="24"/>
         </w:rPr>
-        <w:t>vowels,  x's</w:t>
+        <w:t>  x's</w:t>
       </w:r>
       <w:proofErr w:type="gramEnd"/>
       <w:r>
@@ -6426,47 +4610,7 @@
           <w:sz w:val="24"/>
           <w:szCs w:val="24"/>
         </w:rPr>
-        <w:t xml:space="preserve">In the lab, Adobe Illustrator is most commonly used to facilitate editing of </w:t>
-      </w:r>
-      <w:proofErr w:type="gramStart"/>
-      <w:r>
-        <w:rPr>
-          <w:rFonts w:ascii="Arial" w:eastAsia="Times New Roman" w:hAnsi="Arial" w:cs="Arial"/>
-          <w:color w:val="000000"/>
-          <w:sz w:val="24"/>
-          <w:szCs w:val="24"/>
-        </w:rPr>
-        <w:t>high quality</w:t>
-      </w:r>
-      <w:proofErr w:type="gramEnd"/>
-      <w:r>
-        <w:rPr>
-          <w:rFonts w:ascii="Arial" w:eastAsia="Times New Roman" w:hAnsi="Arial" w:cs="Arial"/>
-          <w:color w:val="000000"/>
-          <w:sz w:val="24"/>
-          <w:szCs w:val="24"/>
-        </w:rPr>
-        <w:t xml:space="preserve"> figures and images. The lab purchased a license that enables two concurrent sessions of Illustrator, so the first thing needed </w:t>
-      </w:r>
-      <w:proofErr w:type="gramStart"/>
-      <w:r>
-        <w:rPr>
-          <w:rFonts w:ascii="Arial" w:eastAsia="Times New Roman" w:hAnsi="Arial" w:cs="Arial"/>
-          <w:color w:val="000000"/>
-          <w:sz w:val="24"/>
-          <w:szCs w:val="24"/>
-        </w:rPr>
-        <w:t>in order to</w:t>
-      </w:r>
-      <w:proofErr w:type="gramEnd"/>
-      <w:r>
-        <w:rPr>
-          <w:rFonts w:ascii="Arial" w:eastAsia="Times New Roman" w:hAnsi="Arial" w:cs="Arial"/>
-          <w:color w:val="000000"/>
-          <w:sz w:val="24"/>
-          <w:szCs w:val="24"/>
-        </w:rPr>
-        <w:t xml:space="preserve"> work with Illustrator is to obtain the license information (username and password) from the lab manager.</w:t>
+        <w:t>In the lab, Adobe Illustrator is most commonly used to facilitate editing of high quality figures and images. The lab purchased a license that enables two concurrent sessions of Illustrator, so the first thing needed in order to work with Illustrator is to obtain the license information (username and password) from the lab manager.</w:t>
       </w:r>
     </w:p>
     <w:p>
@@ -6512,7 +4656,6 @@
           <w:sz w:val="24"/>
           <w:szCs w:val="24"/>
         </w:rPr>
-        <w:lastRenderedPageBreak/>
         <w:t>Enter</w:t>
       </w:r>
       <w:hyperlink r:id="rId16" w:history="1">
@@ -6635,19 +4778,8 @@
           <w:sz w:val="24"/>
           <w:szCs w:val="24"/>
         </w:rPr>
-        <w:t xml:space="preserve">Open the installed </w:t>
-      </w:r>
-      <w:proofErr w:type="gramStart"/>
-      <w:r>
-        <w:rPr>
-          <w:rFonts w:ascii="Arial" w:eastAsia="Times New Roman" w:hAnsi="Arial" w:cs="Arial"/>
-          <w:color w:val="000000"/>
-          <w:sz w:val="24"/>
-          <w:szCs w:val="24"/>
-        </w:rPr>
-        <w:t>program :</w:t>
-      </w:r>
-      <w:proofErr w:type="gramEnd"/>
+        <w:t>Open the installed program :</w:t>
+      </w:r>
     </w:p>
     <w:p>
       <w:pPr>
@@ -6693,6 +4825,7 @@
           <w:sz w:val="24"/>
           <w:szCs w:val="24"/>
         </w:rPr>
+        <w:lastRenderedPageBreak/>
         <w:t>When you finished working with the program make sure to sign out, to enable other users to sign in easily.</w:t>
       </w:r>
     </w:p>
@@ -6877,7 +5010,13 @@
         </w:r>
       </w:hyperlink>
     </w:p>
-    <w:p/>
+    <w:p>
+      <w:pPr>
+        <w:rPr>
+          <w:rFonts w:hint="cs"/>
+        </w:rPr>
+      </w:pPr>
+    </w:p>
     <w:sectPr>
       <w:pgSz w:w="12240" w:h="15840"/>
       <w:pgMar w:top="1440" w:right="1440" w:bottom="1440" w:left="1440" w:header="708" w:footer="708" w:gutter="0"/>
@@ -6891,7 +5030,7 @@
 </file>
 
 <file path=word/numbering.xml><?xml version="1.0" encoding="utf-8"?>
-<w:numbering xmlns:wpc="http://schemas.microsoft.com/office/word/2010/wordprocessingCanvas" xmlns:cx="http://schemas.microsoft.com/office/drawing/2014/chartex" xmlns:cx1="http://schemas.microsoft.com/office/drawing/2015/9/8/chartex" xmlns:cx2="http://schemas.microsoft.com/office/drawing/2015/10/21/chartex" xmlns:cx3="http://schemas.microsoft.com/office/drawing/2016/5/9/chartex" xmlns:cx4="http://schemas.microsoft.com/office/drawing/2016/5/10/chartex" xmlns:cx5="http://schemas.microsoft.com/office/drawing/2016/5/11/chartex" xmlns:cx6="http://schemas.microsoft.com/office/drawing/2016/5/12/chartex" xmlns:cx7="http://schemas.microsoft.com/office/drawing/2016/5/13/chartex" xmlns:cx8="http://schemas.microsoft.com/office/drawing/2016/5/14/chartex" xmlns:mc="http://schemas.openxmlformats.org/markup-compatibility/2006" xmlns:aink="http://schemas.microsoft.com/office/drawing/2016/ink" xmlns:am3d="http://schemas.microsoft.com/office/drawing/2017/model3d" xmlns:o="urn:schemas-microsoft-com:office:office" xmlns:r="http://schemas.openxmlformats.org/officeDocument/2006/relationships" xmlns:m="http://schemas.openxmlformats.org/officeDocument/2006/math" xmlns:v="urn:schemas-microsoft-com:vml" xmlns:wp14="http://schemas.microsoft.com/office/word/2010/wordprocessingDrawing" xmlns:wp="http://schemas.openxmlformats.org/drawingml/2006/wordprocessingDrawing" xmlns:w10="urn:schemas-microsoft-com:office:word" xmlns:w="http://schemas.openxmlformats.org/wordprocessingml/2006/main" xmlns:w14="http://schemas.microsoft.com/office/word/2010/wordml" xmlns:w15="http://schemas.microsoft.com/office/word/2012/wordml" xmlns:w16cex="http://schemas.microsoft.com/office/word/2018/wordml/cex" xmlns:w16cid="http://schemas.microsoft.com/office/word/2016/wordml/cid" xmlns:w16="http://schemas.microsoft.com/office/word/2018/wordml" xmlns:w16se="http://schemas.microsoft.com/office/word/2015/wordml/symex" xmlns:wpg="http://schemas.microsoft.com/office/word/2010/wordprocessingGroup" xmlns:wpi="http://schemas.microsoft.com/office/word/2010/wordprocessingInk" xmlns:wne="http://schemas.microsoft.com/office/word/2006/wordml" xmlns:wps="http://schemas.microsoft.com/office/word/2010/wordprocessingShape" mc:Ignorable="w14 w15 w16se w16cid w16 w16cex wp14">
+<w:numbering xmlns:wpc="http://schemas.microsoft.com/office/word/2010/wordprocessingCanvas" xmlns:mc="http://schemas.openxmlformats.org/markup-compatibility/2006" xmlns:o="urn:schemas-microsoft-com:office:office" xmlns:r="http://schemas.openxmlformats.org/officeDocument/2006/relationships" xmlns:m="http://schemas.openxmlformats.org/officeDocument/2006/math" xmlns:v="urn:schemas-microsoft-com:vml" xmlns:wp14="http://schemas.microsoft.com/office/word/2010/wordprocessingDrawing" xmlns:wp="http://schemas.openxmlformats.org/drawingml/2006/wordprocessingDrawing" xmlns:w10="urn:schemas-microsoft-com:office:word" xmlns:w="http://schemas.openxmlformats.org/wordprocessingml/2006/main" xmlns:w14="http://schemas.microsoft.com/office/word/2010/wordml" xmlns:w15="http://schemas.microsoft.com/office/word/2012/wordml" xmlns:wpg="http://schemas.microsoft.com/office/word/2010/wordprocessingGroup" xmlns:wpi="http://schemas.microsoft.com/office/word/2010/wordprocessingInk" xmlns:wne="http://schemas.microsoft.com/office/word/2006/wordml" xmlns:wps="http://schemas.microsoft.com/office/word/2010/wordprocessingShape" mc:Ignorable="w14 w15 wp14">
   <w:abstractNum w:abstractNumId="0" w15:restartNumberingAfterBreak="0">
     <w:nsid w:val="09F94A9A"/>
     <w:multiLevelType w:val="multilevel"/>
@@ -8315,7 +6454,7 @@
 </file>
 
 <file path=word/styles.xml><?xml version="1.0" encoding="utf-8"?>
-<w:styles xmlns:mc="http://schemas.openxmlformats.org/markup-compatibility/2006" xmlns:r="http://schemas.openxmlformats.org/officeDocument/2006/relationships" xmlns:w="http://schemas.openxmlformats.org/wordprocessingml/2006/main" xmlns:w14="http://schemas.microsoft.com/office/word/2010/wordml" xmlns:w15="http://schemas.microsoft.com/office/word/2012/wordml" xmlns:w16cex="http://schemas.microsoft.com/office/word/2018/wordml/cex" xmlns:w16cid="http://schemas.microsoft.com/office/word/2016/wordml/cid" xmlns:w16="http://schemas.microsoft.com/office/word/2018/wordml" xmlns:w16se="http://schemas.microsoft.com/office/word/2015/wordml/symex" mc:Ignorable="w14 w15 w16se w16cid w16 w16cex">
+<w:styles xmlns:mc="http://schemas.openxmlformats.org/markup-compatibility/2006" xmlns:r="http://schemas.openxmlformats.org/officeDocument/2006/relationships" xmlns:w="http://schemas.openxmlformats.org/wordprocessingml/2006/main" xmlns:w14="http://schemas.microsoft.com/office/word/2010/wordml" xmlns:w15="http://schemas.microsoft.com/office/word/2012/wordml" mc:Ignorable="w14 w15">
   <w:docDefaults>
     <w:rPrDefault>
       <w:rPr>
@@ -8331,7 +6470,7 @@
       </w:pPr>
     </w:pPrDefault>
   </w:docDefaults>
-  <w:latentStyles w:defLockedState="0" w:defUIPriority="99" w:defSemiHidden="0" w:defUnhideWhenUsed="0" w:defQFormat="0" w:count="376">
+  <w:latentStyles w:defLockedState="0" w:defUIPriority="99" w:defSemiHidden="0" w:defUnhideWhenUsed="0" w:defQFormat="0" w:count="371">
     <w:lsdException w:name="Normal" w:uiPriority="0" w:qFormat="1"/>
     <w:lsdException w:name="heading 1" w:uiPriority="9" w:qFormat="1"/>
     <w:lsdException w:name="heading 2" w:semiHidden="1" w:uiPriority="9" w:unhideWhenUsed="1" w:qFormat="1"/>
@@ -8703,11 +6842,6 @@
     <w:lsdException w:name="List Table 5 Dark Accent 6" w:uiPriority="50"/>
     <w:lsdException w:name="List Table 6 Colorful Accent 6" w:uiPriority="51"/>
     <w:lsdException w:name="List Table 7 Colorful Accent 6" w:uiPriority="52"/>
-    <w:lsdException w:name="Mention" w:semiHidden="1" w:unhideWhenUsed="1"/>
-    <w:lsdException w:name="Smart Hyperlink" w:semiHidden="1" w:unhideWhenUsed="1"/>
-    <w:lsdException w:name="Hashtag" w:semiHidden="1" w:unhideWhenUsed="1"/>
-    <w:lsdException w:name="Unresolved Mention" w:semiHidden="1" w:unhideWhenUsed="1"/>
-    <w:lsdException w:name="Smart Link" w:semiHidden="1" w:unhideWhenUsed="1"/>
   </w:latentStyles>
   <w:style w:type="paragraph" w:default="1" w:styleId="Normal">
     <w:name w:val="Normal"/>
@@ -8810,6 +6944,12 @@
       <w:color w:val="0000FF"/>
       <w:u w:val="single"/>
     </w:rPr>
+  </w:style>
+  <w:style w:type="paragraph" w:styleId="NoSpacing">
+    <w:name w:val="No Spacing"/>
+    <w:uiPriority w:val="1"/>
+    <w:qFormat/>
+    <w:rsid w:val="00BB6104"/>
   </w:style>
 </w:styles>
 </file>
